--- a/Notes/Word/#5_Activity.docx
+++ b/Notes/Word/#5_Activity.docx
@@ -2619,6 +2619,969 @@
         <w:t> is usually implemented to ensure that all of an activity’s resources are released when the activity, or the process containing it, is destroyed.</w:t>
       </w:r>
     </w:p>
+    <w:p>
+      <w:pPr>
+        <w:pStyle w:val="NormalWeb"/>
+        <w:shd w:val="clear" w:color="auto" w:fill="FFFFFF"/>
+        <w:spacing w:before="0" w:beforeAutospacing="0" w:after="0" w:afterAutospacing="0"/>
+        <w:jc w:val="both"/>
+        <w:rPr>
+          <w:rFonts w:asciiTheme="minorHAnsi" w:eastAsiaTheme="minorHAnsi" w:hAnsiTheme="minorHAnsi" w:cstheme="minorBidi"/>
+          <w:b/>
+          <w:bCs/>
+          <w:kern w:val="2"/>
+          <w:sz w:val="28"/>
+          <w:szCs w:val="28"/>
+          <w14:ligatures w14:val="standardContextual"/>
+        </w:rPr>
+      </w:pPr>
+    </w:p>
+    <w:p>
+      <w:pPr>
+        <w:pStyle w:val="NormalWeb"/>
+        <w:shd w:val="clear" w:color="auto" w:fill="FFFFFF"/>
+        <w:spacing w:before="0" w:beforeAutospacing="0" w:after="0" w:afterAutospacing="0"/>
+        <w:jc w:val="both"/>
+        <w:rPr>
+          <w:rFonts w:asciiTheme="minorHAnsi" w:eastAsiaTheme="minorHAnsi" w:hAnsiTheme="minorHAnsi" w:cstheme="minorBidi"/>
+          <w:b/>
+          <w:bCs/>
+          <w:kern w:val="2"/>
+          <w:sz w:val="28"/>
+          <w:szCs w:val="28"/>
+          <w14:ligatures w14:val="standardContextual"/>
+        </w:rPr>
+      </w:pPr>
+    </w:p>
+    <w:p>
+      <w:pPr>
+        <w:pStyle w:val="NormalWeb"/>
+        <w:shd w:val="clear" w:color="auto" w:fill="FFFFFF"/>
+        <w:spacing w:before="0" w:beforeAutospacing="0" w:after="0" w:afterAutospacing="0"/>
+        <w:jc w:val="both"/>
+        <w:rPr>
+          <w:rFonts w:asciiTheme="minorHAnsi" w:eastAsiaTheme="minorHAnsi" w:hAnsiTheme="minorHAnsi" w:cstheme="minorBidi"/>
+          <w:b/>
+          <w:bCs/>
+          <w:kern w:val="2"/>
+          <w:sz w:val="28"/>
+          <w:szCs w:val="28"/>
+          <w14:ligatures w14:val="standardContextual"/>
+        </w:rPr>
+      </w:pPr>
+    </w:p>
+    <w:p>
+      <w:pPr>
+        <w:pStyle w:val="NormalWeb"/>
+        <w:shd w:val="clear" w:color="auto" w:fill="FFFFFF"/>
+        <w:spacing w:before="0" w:beforeAutospacing="0" w:after="0" w:afterAutospacing="0"/>
+        <w:jc w:val="both"/>
+        <w:rPr>
+          <w:rFonts w:asciiTheme="minorHAnsi" w:eastAsiaTheme="minorHAnsi" w:hAnsiTheme="minorHAnsi" w:cstheme="minorBidi"/>
+          <w:b/>
+          <w:bCs/>
+          <w:kern w:val="2"/>
+          <w:sz w:val="28"/>
+          <w:szCs w:val="28"/>
+          <w14:ligatures w14:val="standardContextual"/>
+        </w:rPr>
+      </w:pPr>
+    </w:p>
+    <w:p>
+      <w:pPr>
+        <w:pStyle w:val="NormalWeb"/>
+        <w:shd w:val="clear" w:color="auto" w:fill="FFFFFF"/>
+        <w:spacing w:before="0" w:beforeAutospacing="0" w:after="0" w:afterAutospacing="0"/>
+        <w:jc w:val="both"/>
+        <w:rPr>
+          <w:rFonts w:asciiTheme="minorHAnsi" w:eastAsiaTheme="minorHAnsi" w:hAnsiTheme="minorHAnsi" w:cstheme="minorBidi"/>
+          <w:b/>
+          <w:bCs/>
+          <w:kern w:val="2"/>
+          <w:sz w:val="28"/>
+          <w:szCs w:val="28"/>
+          <w14:ligatures w14:val="standardContextual"/>
+        </w:rPr>
+      </w:pPr>
+    </w:p>
+    <w:p>
+      <w:pPr>
+        <w:pStyle w:val="NormalWeb"/>
+        <w:shd w:val="clear" w:color="auto" w:fill="FFFFFF"/>
+        <w:spacing w:before="0" w:beforeAutospacing="0" w:after="0" w:afterAutospacing="0"/>
+        <w:jc w:val="both"/>
+        <w:rPr>
+          <w:rFonts w:asciiTheme="minorHAnsi" w:eastAsiaTheme="minorHAnsi" w:hAnsiTheme="minorHAnsi" w:cstheme="minorBidi"/>
+          <w:b/>
+          <w:bCs/>
+          <w:kern w:val="2"/>
+          <w:sz w:val="28"/>
+          <w:szCs w:val="28"/>
+          <w14:ligatures w14:val="standardContextual"/>
+        </w:rPr>
+      </w:pPr>
+    </w:p>
+    <w:p>
+      <w:pPr>
+        <w:pStyle w:val="NormalWeb"/>
+        <w:shd w:val="clear" w:color="auto" w:fill="FFFFFF"/>
+        <w:spacing w:before="0" w:beforeAutospacing="0" w:after="0" w:afterAutospacing="0"/>
+        <w:jc w:val="both"/>
+        <w:rPr>
+          <w:rFonts w:asciiTheme="minorHAnsi" w:eastAsiaTheme="minorHAnsi" w:hAnsiTheme="minorHAnsi" w:cstheme="minorBidi"/>
+          <w:b/>
+          <w:bCs/>
+          <w:kern w:val="2"/>
+          <w:sz w:val="28"/>
+          <w:szCs w:val="28"/>
+          <w14:ligatures w14:val="standardContextual"/>
+        </w:rPr>
+      </w:pPr>
+    </w:p>
+    <w:p>
+      <w:pPr>
+        <w:pStyle w:val="NormalWeb"/>
+        <w:shd w:val="clear" w:color="auto" w:fill="FFFFFF"/>
+        <w:spacing w:before="0" w:beforeAutospacing="0" w:after="0" w:afterAutospacing="0"/>
+        <w:jc w:val="both"/>
+        <w:rPr>
+          <w:rFonts w:asciiTheme="minorHAnsi" w:eastAsiaTheme="minorHAnsi" w:hAnsiTheme="minorHAnsi" w:cstheme="minorBidi"/>
+          <w:b/>
+          <w:bCs/>
+          <w:kern w:val="2"/>
+          <w:sz w:val="28"/>
+          <w:szCs w:val="28"/>
+          <w14:ligatures w14:val="standardContextual"/>
+        </w:rPr>
+      </w:pPr>
+    </w:p>
+    <w:p>
+      <w:pPr>
+        <w:pStyle w:val="NormalWeb"/>
+        <w:shd w:val="clear" w:color="auto" w:fill="FFFFFF"/>
+        <w:spacing w:before="0" w:beforeAutospacing="0" w:after="0" w:afterAutospacing="0"/>
+        <w:jc w:val="both"/>
+        <w:rPr>
+          <w:rFonts w:asciiTheme="minorHAnsi" w:eastAsiaTheme="minorHAnsi" w:hAnsiTheme="minorHAnsi" w:cstheme="minorBidi"/>
+          <w:b/>
+          <w:bCs/>
+          <w:kern w:val="2"/>
+          <w:sz w:val="28"/>
+          <w:szCs w:val="28"/>
+          <w14:ligatures w14:val="standardContextual"/>
+        </w:rPr>
+      </w:pPr>
+    </w:p>
+    <w:p>
+      <w:pPr>
+        <w:pStyle w:val="NormalWeb"/>
+        <w:shd w:val="clear" w:color="auto" w:fill="FFFFFF"/>
+        <w:spacing w:before="0" w:beforeAutospacing="0" w:after="0" w:afterAutospacing="0"/>
+        <w:jc w:val="both"/>
+        <w:rPr>
+          <w:rFonts w:asciiTheme="minorHAnsi" w:eastAsiaTheme="minorHAnsi" w:hAnsiTheme="minorHAnsi" w:cstheme="minorBidi"/>
+          <w:b/>
+          <w:bCs/>
+          <w:kern w:val="2"/>
+          <w:sz w:val="28"/>
+          <w:szCs w:val="28"/>
+          <w14:ligatures w14:val="standardContextual"/>
+        </w:rPr>
+      </w:pPr>
+    </w:p>
+    <w:p>
+      <w:pPr>
+        <w:pStyle w:val="NormalWeb"/>
+        <w:shd w:val="clear" w:color="auto" w:fill="FFFFFF"/>
+        <w:spacing w:before="0" w:beforeAutospacing="0" w:after="0" w:afterAutospacing="0"/>
+        <w:jc w:val="both"/>
+        <w:rPr>
+          <w:rFonts w:asciiTheme="minorHAnsi" w:eastAsiaTheme="minorHAnsi" w:hAnsiTheme="minorHAnsi" w:cstheme="minorBidi"/>
+          <w:b/>
+          <w:bCs/>
+          <w:kern w:val="2"/>
+          <w:sz w:val="28"/>
+          <w:szCs w:val="28"/>
+          <w14:ligatures w14:val="standardContextual"/>
+        </w:rPr>
+      </w:pPr>
+    </w:p>
+    <w:p/>
+    <w:tbl>
+      <w:tblPr>
+        <w:tblW w:w="10080" w:type="dxa"/>
+        <w:tblInd w:w="-95" w:type="dxa"/>
+        <w:tblBorders>
+          <w:top w:val="single" w:sz="4" w:space="0" w:color="auto"/>
+          <w:left w:val="single" w:sz="4" w:space="0" w:color="auto"/>
+          <w:bottom w:val="single" w:sz="4" w:space="0" w:color="auto"/>
+          <w:right w:val="single" w:sz="4" w:space="0" w:color="auto"/>
+          <w:insideH w:val="single" w:sz="4" w:space="0" w:color="auto"/>
+          <w:insideV w:val="single" w:sz="4" w:space="0" w:color="auto"/>
+        </w:tblBorders>
+        <w:tblCellMar>
+          <w:left w:w="0" w:type="dxa"/>
+          <w:right w:w="0" w:type="dxa"/>
+        </w:tblCellMar>
+        <w:tblLook w:val="0600" w:firstRow="0" w:lastRow="0" w:firstColumn="0" w:lastColumn="0" w:noHBand="1" w:noVBand="1"/>
+      </w:tblPr>
+      <w:tblGrid>
+        <w:gridCol w:w="2430"/>
+        <w:gridCol w:w="2610"/>
+        <w:gridCol w:w="5040"/>
+      </w:tblGrid>
+      <w:tr>
+        <w:trPr>
+          <w:trHeight w:val="649"/>
+        </w:trPr>
+        <w:tc>
+          <w:tcPr>
+            <w:tcW w:w="2430" w:type="dxa"/>
+            <w:shd w:val="clear" w:color="auto" w:fill="EFEFEF"/>
+            <w:tcMar>
+              <w:top w:w="90" w:type="dxa"/>
+              <w:left w:w="90" w:type="dxa"/>
+              <w:bottom w:w="90" w:type="dxa"/>
+              <w:right w:w="90" w:type="dxa"/>
+            </w:tcMar>
+            <w:hideMark/>
+          </w:tcPr>
+          <w:p>
+            <w:pPr>
+              <w:ind w:left="168"/>
+              <w:rPr>
+                <w:color w:val="C00000"/>
+                <w:sz w:val="36"/>
+                <w:szCs w:val="36"/>
+              </w:rPr>
+            </w:pPr>
+            <w:r>
+              <w:rPr>
+                <w:b/>
+                <w:bCs/>
+                <w:color w:val="C00000"/>
+                <w:sz w:val="36"/>
+                <w:szCs w:val="36"/>
+              </w:rPr>
+              <w:lastRenderedPageBreak/>
+              <w:t>State</w:t>
+            </w:r>
+          </w:p>
+        </w:tc>
+        <w:tc>
+          <w:tcPr>
+            <w:tcW w:w="2610" w:type="dxa"/>
+            <w:shd w:val="clear" w:color="auto" w:fill="EFEFEF"/>
+            <w:tcMar>
+              <w:top w:w="90" w:type="dxa"/>
+              <w:left w:w="90" w:type="dxa"/>
+              <w:bottom w:w="90" w:type="dxa"/>
+              <w:right w:w="90" w:type="dxa"/>
+            </w:tcMar>
+            <w:hideMark/>
+          </w:tcPr>
+          <w:p>
+            <w:pPr>
+              <w:rPr>
+                <w:color w:val="C00000"/>
+                <w:sz w:val="36"/>
+                <w:szCs w:val="36"/>
+              </w:rPr>
+            </w:pPr>
+            <w:r>
+              <w:rPr>
+                <w:b/>
+                <w:bCs/>
+                <w:color w:val="C00000"/>
+                <w:sz w:val="36"/>
+                <w:szCs w:val="36"/>
+              </w:rPr>
+              <w:t>Callbacks</w:t>
+            </w:r>
+          </w:p>
+        </w:tc>
+        <w:tc>
+          <w:tcPr>
+            <w:tcW w:w="5040" w:type="dxa"/>
+            <w:shd w:val="clear" w:color="auto" w:fill="EFEFEF"/>
+            <w:tcMar>
+              <w:top w:w="90" w:type="dxa"/>
+              <w:left w:w="90" w:type="dxa"/>
+              <w:bottom w:w="90" w:type="dxa"/>
+              <w:right w:w="90" w:type="dxa"/>
+            </w:tcMar>
+            <w:hideMark/>
+          </w:tcPr>
+          <w:p>
+            <w:pPr>
+              <w:rPr>
+                <w:color w:val="C00000"/>
+                <w:sz w:val="36"/>
+                <w:szCs w:val="36"/>
+              </w:rPr>
+            </w:pPr>
+            <w:r>
+              <w:rPr>
+                <w:b/>
+                <w:bCs/>
+                <w:color w:val="C00000"/>
+                <w:sz w:val="36"/>
+                <w:szCs w:val="36"/>
+              </w:rPr>
+              <w:t>Description</w:t>
+            </w:r>
+          </w:p>
+        </w:tc>
+      </w:tr>
+      <w:tr>
+        <w:trPr>
+          <w:trHeight w:val="649"/>
+        </w:trPr>
+        <w:tc>
+          <w:tcPr>
+            <w:tcW w:w="2430" w:type="dxa"/>
+            <w:shd w:val="clear" w:color="auto" w:fill="auto"/>
+            <w:tcMar>
+              <w:top w:w="90" w:type="dxa"/>
+              <w:left w:w="90" w:type="dxa"/>
+              <w:bottom w:w="90" w:type="dxa"/>
+              <w:right w:w="90" w:type="dxa"/>
+            </w:tcMar>
+            <w:hideMark/>
+          </w:tcPr>
+          <w:p>
+            <w:pPr>
+              <w:ind w:left="168"/>
+              <w:rPr>
+                <w:sz w:val="32"/>
+                <w:szCs w:val="32"/>
+              </w:rPr>
+            </w:pPr>
+            <w:r>
+              <w:rPr>
+                <w:sz w:val="32"/>
+                <w:szCs w:val="32"/>
+              </w:rPr>
+              <w:t>Created</w:t>
+            </w:r>
+          </w:p>
+        </w:tc>
+        <w:tc>
+          <w:tcPr>
+            <w:tcW w:w="2610" w:type="dxa"/>
+            <w:shd w:val="clear" w:color="auto" w:fill="auto"/>
+            <w:tcMar>
+              <w:top w:w="90" w:type="dxa"/>
+              <w:left w:w="90" w:type="dxa"/>
+              <w:bottom w:w="90" w:type="dxa"/>
+              <w:right w:w="90" w:type="dxa"/>
+            </w:tcMar>
+            <w:hideMark/>
+          </w:tcPr>
+          <w:p>
+            <w:pPr>
+              <w:rPr>
+                <w:sz w:val="32"/>
+                <w:szCs w:val="32"/>
+              </w:rPr>
+            </w:pPr>
+            <w:proofErr w:type="spellStart"/>
+            <w:proofErr w:type="gramStart"/>
+            <w:r>
+              <w:rPr>
+                <w:sz w:val="32"/>
+                <w:szCs w:val="32"/>
+              </w:rPr>
+              <w:t>onCreate</w:t>
+            </w:r>
+            <w:proofErr w:type="spellEnd"/>
+            <w:r>
+              <w:rPr>
+                <w:sz w:val="32"/>
+                <w:szCs w:val="32"/>
+              </w:rPr>
+              <w:t>(</w:t>
+            </w:r>
+            <w:proofErr w:type="gramEnd"/>
+            <w:r>
+              <w:rPr>
+                <w:sz w:val="32"/>
+                <w:szCs w:val="32"/>
+              </w:rPr>
+              <w:t>)</w:t>
+            </w:r>
+          </w:p>
+        </w:tc>
+        <w:tc>
+          <w:tcPr>
+            <w:tcW w:w="5040" w:type="dxa"/>
+            <w:shd w:val="clear" w:color="auto" w:fill="auto"/>
+            <w:tcMar>
+              <w:top w:w="90" w:type="dxa"/>
+              <w:left w:w="90" w:type="dxa"/>
+              <w:bottom w:w="90" w:type="dxa"/>
+              <w:right w:w="90" w:type="dxa"/>
+            </w:tcMar>
+            <w:hideMark/>
+          </w:tcPr>
+          <w:p>
+            <w:pPr>
+              <w:rPr>
+                <w:sz w:val="32"/>
+                <w:szCs w:val="32"/>
+              </w:rPr>
+            </w:pPr>
+            <w:r>
+              <w:rPr>
+                <w:sz w:val="32"/>
+                <w:szCs w:val="32"/>
+              </w:rPr>
+              <w:t>Activity is being initialized.</w:t>
+            </w:r>
+          </w:p>
+        </w:tc>
+      </w:tr>
+      <w:tr>
+        <w:trPr>
+          <w:trHeight w:val="649"/>
+        </w:trPr>
+        <w:tc>
+          <w:tcPr>
+            <w:tcW w:w="2430" w:type="dxa"/>
+            <w:shd w:val="clear" w:color="auto" w:fill="auto"/>
+            <w:tcMar>
+              <w:top w:w="90" w:type="dxa"/>
+              <w:left w:w="90" w:type="dxa"/>
+              <w:bottom w:w="90" w:type="dxa"/>
+              <w:right w:w="90" w:type="dxa"/>
+            </w:tcMar>
+            <w:hideMark/>
+          </w:tcPr>
+          <w:p>
+            <w:pPr>
+              <w:ind w:left="168"/>
+              <w:rPr>
+                <w:sz w:val="32"/>
+                <w:szCs w:val="32"/>
+              </w:rPr>
+            </w:pPr>
+            <w:r>
+              <w:rPr>
+                <w:sz w:val="32"/>
+                <w:szCs w:val="32"/>
+              </w:rPr>
+              <w:t>Started</w:t>
+            </w:r>
+          </w:p>
+        </w:tc>
+        <w:tc>
+          <w:tcPr>
+            <w:tcW w:w="2610" w:type="dxa"/>
+            <w:shd w:val="clear" w:color="auto" w:fill="auto"/>
+            <w:tcMar>
+              <w:top w:w="90" w:type="dxa"/>
+              <w:left w:w="90" w:type="dxa"/>
+              <w:bottom w:w="90" w:type="dxa"/>
+              <w:right w:w="90" w:type="dxa"/>
+            </w:tcMar>
+            <w:hideMark/>
+          </w:tcPr>
+          <w:p>
+            <w:pPr>
+              <w:rPr>
+                <w:sz w:val="32"/>
+                <w:szCs w:val="32"/>
+              </w:rPr>
+            </w:pPr>
+            <w:proofErr w:type="spellStart"/>
+            <w:proofErr w:type="gramStart"/>
+            <w:r>
+              <w:rPr>
+                <w:sz w:val="32"/>
+                <w:szCs w:val="32"/>
+              </w:rPr>
+              <w:t>onStart</w:t>
+            </w:r>
+            <w:proofErr w:type="spellEnd"/>
+            <w:r>
+              <w:rPr>
+                <w:sz w:val="32"/>
+                <w:szCs w:val="32"/>
+              </w:rPr>
+              <w:t>(</w:t>
+            </w:r>
+            <w:proofErr w:type="gramEnd"/>
+            <w:r>
+              <w:rPr>
+                <w:sz w:val="32"/>
+                <w:szCs w:val="32"/>
+              </w:rPr>
+              <w:t>)</w:t>
+            </w:r>
+          </w:p>
+        </w:tc>
+        <w:tc>
+          <w:tcPr>
+            <w:tcW w:w="5040" w:type="dxa"/>
+            <w:shd w:val="clear" w:color="auto" w:fill="auto"/>
+            <w:tcMar>
+              <w:top w:w="90" w:type="dxa"/>
+              <w:left w:w="90" w:type="dxa"/>
+              <w:bottom w:w="90" w:type="dxa"/>
+              <w:right w:w="90" w:type="dxa"/>
+            </w:tcMar>
+            <w:hideMark/>
+          </w:tcPr>
+          <w:p>
+            <w:pPr>
+              <w:rPr>
+                <w:sz w:val="32"/>
+                <w:szCs w:val="32"/>
+              </w:rPr>
+            </w:pPr>
+            <w:r>
+              <w:rPr>
+                <w:sz w:val="32"/>
+                <w:szCs w:val="32"/>
+              </w:rPr>
+              <w:t>Activity is visible to the user.</w:t>
+            </w:r>
+          </w:p>
+        </w:tc>
+      </w:tr>
+      <w:tr>
+        <w:trPr>
+          <w:trHeight w:val="649"/>
+        </w:trPr>
+        <w:tc>
+          <w:tcPr>
+            <w:tcW w:w="2430" w:type="dxa"/>
+            <w:shd w:val="clear" w:color="auto" w:fill="auto"/>
+            <w:tcMar>
+              <w:top w:w="90" w:type="dxa"/>
+              <w:left w:w="90" w:type="dxa"/>
+              <w:bottom w:w="90" w:type="dxa"/>
+              <w:right w:w="90" w:type="dxa"/>
+            </w:tcMar>
+            <w:hideMark/>
+          </w:tcPr>
+          <w:p>
+            <w:pPr>
+              <w:ind w:left="168"/>
+              <w:rPr>
+                <w:sz w:val="32"/>
+                <w:szCs w:val="32"/>
+              </w:rPr>
+            </w:pPr>
+            <w:r>
+              <w:rPr>
+                <w:sz w:val="32"/>
+                <w:szCs w:val="32"/>
+              </w:rPr>
+              <w:t>Resumed</w:t>
+            </w:r>
+          </w:p>
+        </w:tc>
+        <w:tc>
+          <w:tcPr>
+            <w:tcW w:w="2610" w:type="dxa"/>
+            <w:shd w:val="clear" w:color="auto" w:fill="auto"/>
+            <w:tcMar>
+              <w:top w:w="90" w:type="dxa"/>
+              <w:left w:w="90" w:type="dxa"/>
+              <w:bottom w:w="90" w:type="dxa"/>
+              <w:right w:w="90" w:type="dxa"/>
+            </w:tcMar>
+            <w:hideMark/>
+          </w:tcPr>
+          <w:p>
+            <w:pPr>
+              <w:rPr>
+                <w:sz w:val="32"/>
+                <w:szCs w:val="32"/>
+              </w:rPr>
+            </w:pPr>
+            <w:proofErr w:type="spellStart"/>
+            <w:proofErr w:type="gramStart"/>
+            <w:r>
+              <w:rPr>
+                <w:sz w:val="32"/>
+                <w:szCs w:val="32"/>
+              </w:rPr>
+              <w:t>onResume</w:t>
+            </w:r>
+            <w:proofErr w:type="spellEnd"/>
+            <w:r>
+              <w:rPr>
+                <w:sz w:val="32"/>
+                <w:szCs w:val="32"/>
+              </w:rPr>
+              <w:t>(</w:t>
+            </w:r>
+            <w:proofErr w:type="gramEnd"/>
+            <w:r>
+              <w:rPr>
+                <w:sz w:val="32"/>
+                <w:szCs w:val="32"/>
+              </w:rPr>
+              <w:t>)</w:t>
+            </w:r>
+          </w:p>
+        </w:tc>
+        <w:tc>
+          <w:tcPr>
+            <w:tcW w:w="5040" w:type="dxa"/>
+            <w:shd w:val="clear" w:color="auto" w:fill="auto"/>
+            <w:tcMar>
+              <w:top w:w="90" w:type="dxa"/>
+              <w:left w:w="90" w:type="dxa"/>
+              <w:bottom w:w="90" w:type="dxa"/>
+              <w:right w:w="90" w:type="dxa"/>
+            </w:tcMar>
+            <w:hideMark/>
+          </w:tcPr>
+          <w:p>
+            <w:pPr>
+              <w:rPr>
+                <w:sz w:val="32"/>
+                <w:szCs w:val="32"/>
+              </w:rPr>
+            </w:pPr>
+            <w:r>
+              <w:rPr>
+                <w:sz w:val="32"/>
+                <w:szCs w:val="32"/>
+              </w:rPr>
+              <w:t>Activity has input focus.</w:t>
+            </w:r>
+          </w:p>
+        </w:tc>
+      </w:tr>
+      <w:tr>
+        <w:trPr>
+          <w:trHeight w:val="649"/>
+        </w:trPr>
+        <w:tc>
+          <w:tcPr>
+            <w:tcW w:w="2430" w:type="dxa"/>
+            <w:shd w:val="clear" w:color="auto" w:fill="auto"/>
+            <w:tcMar>
+              <w:top w:w="90" w:type="dxa"/>
+              <w:left w:w="90" w:type="dxa"/>
+              <w:bottom w:w="90" w:type="dxa"/>
+              <w:right w:w="90" w:type="dxa"/>
+            </w:tcMar>
+            <w:hideMark/>
+          </w:tcPr>
+          <w:p>
+            <w:pPr>
+              <w:ind w:left="168"/>
+              <w:rPr>
+                <w:sz w:val="32"/>
+                <w:szCs w:val="32"/>
+              </w:rPr>
+            </w:pPr>
+            <w:r>
+              <w:rPr>
+                <w:sz w:val="32"/>
+                <w:szCs w:val="32"/>
+              </w:rPr>
+              <w:t>Paused</w:t>
+            </w:r>
+          </w:p>
+        </w:tc>
+        <w:tc>
+          <w:tcPr>
+            <w:tcW w:w="2610" w:type="dxa"/>
+            <w:shd w:val="clear" w:color="auto" w:fill="auto"/>
+            <w:tcMar>
+              <w:top w:w="90" w:type="dxa"/>
+              <w:left w:w="90" w:type="dxa"/>
+              <w:bottom w:w="90" w:type="dxa"/>
+              <w:right w:w="90" w:type="dxa"/>
+            </w:tcMar>
+            <w:hideMark/>
+          </w:tcPr>
+          <w:p>
+            <w:pPr>
+              <w:rPr>
+                <w:sz w:val="32"/>
+                <w:szCs w:val="32"/>
+              </w:rPr>
+            </w:pPr>
+            <w:proofErr w:type="spellStart"/>
+            <w:proofErr w:type="gramStart"/>
+            <w:r>
+              <w:rPr>
+                <w:sz w:val="32"/>
+                <w:szCs w:val="32"/>
+              </w:rPr>
+              <w:t>onPause</w:t>
+            </w:r>
+            <w:proofErr w:type="spellEnd"/>
+            <w:r>
+              <w:rPr>
+                <w:sz w:val="32"/>
+                <w:szCs w:val="32"/>
+              </w:rPr>
+              <w:t>(</w:t>
+            </w:r>
+            <w:proofErr w:type="gramEnd"/>
+            <w:r>
+              <w:rPr>
+                <w:sz w:val="32"/>
+                <w:szCs w:val="32"/>
+              </w:rPr>
+              <w:t>)</w:t>
+            </w:r>
+          </w:p>
+        </w:tc>
+        <w:tc>
+          <w:tcPr>
+            <w:tcW w:w="5040" w:type="dxa"/>
+            <w:shd w:val="clear" w:color="auto" w:fill="auto"/>
+            <w:tcMar>
+              <w:top w:w="90" w:type="dxa"/>
+              <w:left w:w="90" w:type="dxa"/>
+              <w:bottom w:w="90" w:type="dxa"/>
+              <w:right w:w="90" w:type="dxa"/>
+            </w:tcMar>
+            <w:hideMark/>
+          </w:tcPr>
+          <w:p>
+            <w:pPr>
+              <w:rPr>
+                <w:sz w:val="32"/>
+                <w:szCs w:val="32"/>
+              </w:rPr>
+            </w:pPr>
+            <w:r>
+              <w:rPr>
+                <w:sz w:val="32"/>
+                <w:szCs w:val="32"/>
+              </w:rPr>
+              <w:t>Activity does not have input focus.</w:t>
+            </w:r>
+          </w:p>
+        </w:tc>
+      </w:tr>
+      <w:tr>
+        <w:trPr>
+          <w:trHeight w:val="649"/>
+        </w:trPr>
+        <w:tc>
+          <w:tcPr>
+            <w:tcW w:w="2430" w:type="dxa"/>
+            <w:shd w:val="clear" w:color="auto" w:fill="auto"/>
+            <w:tcMar>
+              <w:top w:w="90" w:type="dxa"/>
+              <w:left w:w="90" w:type="dxa"/>
+              <w:bottom w:w="90" w:type="dxa"/>
+              <w:right w:w="90" w:type="dxa"/>
+            </w:tcMar>
+            <w:hideMark/>
+          </w:tcPr>
+          <w:p>
+            <w:pPr>
+              <w:ind w:left="168"/>
+              <w:rPr>
+                <w:sz w:val="32"/>
+                <w:szCs w:val="32"/>
+              </w:rPr>
+            </w:pPr>
+            <w:r>
+              <w:rPr>
+                <w:sz w:val="32"/>
+                <w:szCs w:val="32"/>
+              </w:rPr>
+              <w:t>Stopped</w:t>
+            </w:r>
+          </w:p>
+        </w:tc>
+        <w:tc>
+          <w:tcPr>
+            <w:tcW w:w="2610" w:type="dxa"/>
+            <w:shd w:val="clear" w:color="auto" w:fill="auto"/>
+            <w:tcMar>
+              <w:top w:w="90" w:type="dxa"/>
+              <w:left w:w="90" w:type="dxa"/>
+              <w:bottom w:w="90" w:type="dxa"/>
+              <w:right w:w="90" w:type="dxa"/>
+            </w:tcMar>
+            <w:hideMark/>
+          </w:tcPr>
+          <w:p>
+            <w:pPr>
+              <w:rPr>
+                <w:sz w:val="32"/>
+                <w:szCs w:val="32"/>
+              </w:rPr>
+            </w:pPr>
+            <w:proofErr w:type="spellStart"/>
+            <w:proofErr w:type="gramStart"/>
+            <w:r>
+              <w:rPr>
+                <w:sz w:val="32"/>
+                <w:szCs w:val="32"/>
+              </w:rPr>
+              <w:t>onStop</w:t>
+            </w:r>
+            <w:proofErr w:type="spellEnd"/>
+            <w:r>
+              <w:rPr>
+                <w:sz w:val="32"/>
+                <w:szCs w:val="32"/>
+              </w:rPr>
+              <w:t>(</w:t>
+            </w:r>
+            <w:proofErr w:type="gramEnd"/>
+            <w:r>
+              <w:rPr>
+                <w:sz w:val="32"/>
+                <w:szCs w:val="32"/>
+              </w:rPr>
+              <w:t>)</w:t>
+            </w:r>
+          </w:p>
+        </w:tc>
+        <w:tc>
+          <w:tcPr>
+            <w:tcW w:w="5040" w:type="dxa"/>
+            <w:shd w:val="clear" w:color="auto" w:fill="auto"/>
+            <w:tcMar>
+              <w:top w:w="90" w:type="dxa"/>
+              <w:left w:w="90" w:type="dxa"/>
+              <w:bottom w:w="90" w:type="dxa"/>
+              <w:right w:w="90" w:type="dxa"/>
+            </w:tcMar>
+            <w:hideMark/>
+          </w:tcPr>
+          <w:p>
+            <w:pPr>
+              <w:rPr>
+                <w:sz w:val="32"/>
+                <w:szCs w:val="32"/>
+              </w:rPr>
+            </w:pPr>
+            <w:r>
+              <w:rPr>
+                <w:sz w:val="32"/>
+                <w:szCs w:val="32"/>
+              </w:rPr>
+              <w:t>Activity is no longer visible.</w:t>
+            </w:r>
+          </w:p>
+        </w:tc>
+      </w:tr>
+      <w:tr>
+        <w:trPr>
+          <w:trHeight w:val="649"/>
+        </w:trPr>
+        <w:tc>
+          <w:tcPr>
+            <w:tcW w:w="2430" w:type="dxa"/>
+            <w:shd w:val="clear" w:color="auto" w:fill="auto"/>
+            <w:tcMar>
+              <w:top w:w="90" w:type="dxa"/>
+              <w:left w:w="90" w:type="dxa"/>
+              <w:bottom w:w="90" w:type="dxa"/>
+              <w:right w:w="90" w:type="dxa"/>
+            </w:tcMar>
+            <w:hideMark/>
+          </w:tcPr>
+          <w:p>
+            <w:pPr>
+              <w:ind w:left="168"/>
+              <w:rPr>
+                <w:sz w:val="32"/>
+                <w:szCs w:val="32"/>
+              </w:rPr>
+            </w:pPr>
+            <w:r>
+              <w:rPr>
+                <w:sz w:val="32"/>
+                <w:szCs w:val="32"/>
+              </w:rPr>
+              <w:t>Destroyed</w:t>
+            </w:r>
+          </w:p>
+        </w:tc>
+        <w:tc>
+          <w:tcPr>
+            <w:tcW w:w="2610" w:type="dxa"/>
+            <w:shd w:val="clear" w:color="auto" w:fill="auto"/>
+            <w:tcMar>
+              <w:top w:w="90" w:type="dxa"/>
+              <w:left w:w="90" w:type="dxa"/>
+              <w:bottom w:w="90" w:type="dxa"/>
+              <w:right w:w="90" w:type="dxa"/>
+            </w:tcMar>
+            <w:hideMark/>
+          </w:tcPr>
+          <w:p>
+            <w:pPr>
+              <w:rPr>
+                <w:sz w:val="32"/>
+                <w:szCs w:val="32"/>
+              </w:rPr>
+            </w:pPr>
+            <w:proofErr w:type="spellStart"/>
+            <w:proofErr w:type="gramStart"/>
+            <w:r>
+              <w:rPr>
+                <w:sz w:val="32"/>
+                <w:szCs w:val="32"/>
+              </w:rPr>
+              <w:t>onDestroy</w:t>
+            </w:r>
+            <w:proofErr w:type="spellEnd"/>
+            <w:r>
+              <w:rPr>
+                <w:sz w:val="32"/>
+                <w:szCs w:val="32"/>
+              </w:rPr>
+              <w:t>(</w:t>
+            </w:r>
+            <w:proofErr w:type="gramEnd"/>
+            <w:r>
+              <w:rPr>
+                <w:sz w:val="32"/>
+                <w:szCs w:val="32"/>
+              </w:rPr>
+              <w:t>)</w:t>
+            </w:r>
+          </w:p>
+        </w:tc>
+        <w:tc>
+          <w:tcPr>
+            <w:tcW w:w="5040" w:type="dxa"/>
+            <w:shd w:val="clear" w:color="auto" w:fill="auto"/>
+            <w:tcMar>
+              <w:top w:w="90" w:type="dxa"/>
+              <w:left w:w="90" w:type="dxa"/>
+              <w:bottom w:w="90" w:type="dxa"/>
+              <w:right w:w="90" w:type="dxa"/>
+            </w:tcMar>
+            <w:hideMark/>
+          </w:tcPr>
+          <w:p>
+            <w:pPr>
+              <w:rPr>
+                <w:sz w:val="32"/>
+                <w:szCs w:val="32"/>
+              </w:rPr>
+            </w:pPr>
+            <w:r>
+              <w:rPr>
+                <w:sz w:val="32"/>
+                <w:szCs w:val="32"/>
+              </w:rPr>
+              <w:t>Activity is destroyed.</w:t>
+            </w:r>
+          </w:p>
+        </w:tc>
+      </w:tr>
+    </w:tbl>
     <w:p/>
     <w:sectPr>
       <w:pgSz w:w="12240" w:h="15840"/>
@@ -4504,7 +5467,6 @@
   <w:style w:type="character" w:default="1" w:styleId="DefaultParagraphFont">
     <w:name w:val="Default Paragraph Font"/>
     <w:uiPriority w:val="1"/>
-    <w:semiHidden/>
     <w:unhideWhenUsed/>
   </w:style>
   <w:style w:type="table" w:default="1" w:styleId="TableNormal">

--- a/Notes/Word/#5_Activity.docx
+++ b/Notes/Word/#5_Activity.docx
@@ -3583,6 +3583,1415 @@
       </w:tr>
     </w:tbl>
     <w:p/>
+    <w:p/>
+    <w:p>
+      <w:pPr>
+        <w:jc w:val="center"/>
+        <w:rPr>
+          <w:b/>
+          <w:bCs/>
+          <w:color w:val="C00000"/>
+          <w:sz w:val="48"/>
+          <w:szCs w:val="48"/>
+          <w:u w:val="single"/>
+        </w:rPr>
+      </w:pPr>
+      <w:r>
+        <w:rPr>
+          <w:b/>
+          <w:bCs/>
+          <w:color w:val="C00000"/>
+          <w:sz w:val="48"/>
+          <w:szCs w:val="48"/>
+          <w:u w:val="single"/>
+        </w:rPr>
+        <w:t>Purpose and Role of Activity Life-Cycle Methods</w:t>
+      </w:r>
+    </w:p>
+    <w:p/>
+    <w:p>
+      <w:pPr>
+        <w:pStyle w:val="NormalWeb"/>
+        <w:shd w:val="clear" w:color="auto" w:fill="FFFFFF"/>
+        <w:spacing w:before="0" w:beforeAutospacing="0" w:after="0" w:afterAutospacing="0"/>
+        <w:jc w:val="both"/>
+        <w:rPr>
+          <w:rFonts w:asciiTheme="minorHAnsi" w:eastAsiaTheme="minorHAnsi" w:hAnsiTheme="minorHAnsi" w:cstheme="minorBidi"/>
+          <w:b/>
+          <w:bCs/>
+          <w:kern w:val="2"/>
+          <w:sz w:val="28"/>
+          <w:szCs w:val="28"/>
+          <w14:ligatures w14:val="standardContextual"/>
+        </w:rPr>
+      </w:pPr>
+      <w:r>
+        <w:rPr>
+          <w:rFonts w:asciiTheme="minorHAnsi" w:eastAsiaTheme="minorHAnsi" w:hAnsiTheme="minorHAnsi" w:cstheme="minorBidi"/>
+          <w:b/>
+          <w:bCs/>
+          <w:kern w:val="2"/>
+          <w:sz w:val="28"/>
+          <w:szCs w:val="28"/>
+          <w14:ligatures w14:val="standardContextual"/>
+        </w:rPr>
+        <w:t>The Android Activity lifecycle consists of several methods that are called at different stages of an activity's existence. Each method serves a specific purpose in managing the state and behavior of the activity. Here's a brief description of the role of each method in the Activity lifecycle:</w:t>
+      </w:r>
+    </w:p>
+    <w:p>
+      <w:pPr>
+        <w:pStyle w:val="NormalWeb"/>
+        <w:shd w:val="clear" w:color="auto" w:fill="FFFFFF"/>
+        <w:spacing w:before="0" w:beforeAutospacing="0" w:after="0" w:afterAutospacing="0"/>
+        <w:jc w:val="both"/>
+        <w:rPr>
+          <w:rFonts w:asciiTheme="minorHAnsi" w:eastAsiaTheme="minorHAnsi" w:hAnsiTheme="minorHAnsi" w:cstheme="minorBidi"/>
+          <w:b/>
+          <w:bCs/>
+          <w:kern w:val="2"/>
+          <w:sz w:val="28"/>
+          <w:szCs w:val="28"/>
+          <w14:ligatures w14:val="standardContextual"/>
+        </w:rPr>
+      </w:pPr>
+    </w:p>
+    <w:p>
+      <w:pPr>
+        <w:pStyle w:val="NormalWeb"/>
+        <w:shd w:val="clear" w:color="auto" w:fill="FFFFFF"/>
+        <w:spacing w:before="0" w:beforeAutospacing="0" w:after="0" w:afterAutospacing="0"/>
+        <w:jc w:val="both"/>
+        <w:rPr>
+          <w:rFonts w:asciiTheme="minorHAnsi" w:eastAsiaTheme="minorHAnsi" w:hAnsiTheme="minorHAnsi" w:cstheme="minorBidi"/>
+          <w:b/>
+          <w:bCs/>
+          <w:color w:val="C00000"/>
+          <w:kern w:val="2"/>
+          <w:sz w:val="28"/>
+          <w:szCs w:val="28"/>
+          <w14:ligatures w14:val="standardContextual"/>
+        </w:rPr>
+      </w:pPr>
+      <w:r>
+        <w:rPr>
+          <w:rFonts w:asciiTheme="minorHAnsi" w:eastAsiaTheme="minorHAnsi" w:hAnsiTheme="minorHAnsi" w:cstheme="minorBidi"/>
+          <w:b/>
+          <w:bCs/>
+          <w:color w:val="C00000"/>
+          <w:kern w:val="2"/>
+          <w:sz w:val="28"/>
+          <w:szCs w:val="28"/>
+          <w14:ligatures w14:val="standardContextual"/>
+        </w:rPr>
+        <w:t xml:space="preserve">1. </w:t>
+      </w:r>
+      <w:proofErr w:type="spellStart"/>
+      <w:proofErr w:type="gramStart"/>
+      <w:r>
+        <w:rPr>
+          <w:rFonts w:asciiTheme="minorHAnsi" w:eastAsiaTheme="minorHAnsi" w:hAnsiTheme="minorHAnsi" w:cstheme="minorBidi"/>
+          <w:b/>
+          <w:bCs/>
+          <w:color w:val="C00000"/>
+          <w:kern w:val="2"/>
+          <w:sz w:val="28"/>
+          <w:szCs w:val="28"/>
+          <w14:ligatures w14:val="standardContextual"/>
+        </w:rPr>
+        <w:t>onCreate</w:t>
+      </w:r>
+      <w:proofErr w:type="spellEnd"/>
+      <w:r>
+        <w:rPr>
+          <w:rFonts w:asciiTheme="minorHAnsi" w:eastAsiaTheme="minorHAnsi" w:hAnsiTheme="minorHAnsi" w:cstheme="minorBidi"/>
+          <w:b/>
+          <w:bCs/>
+          <w:color w:val="C00000"/>
+          <w:kern w:val="2"/>
+          <w:sz w:val="28"/>
+          <w:szCs w:val="28"/>
+          <w14:ligatures w14:val="standardContextual"/>
+        </w:rPr>
+        <w:t>(</w:t>
+      </w:r>
+      <w:proofErr w:type="gramEnd"/>
+      <w:r>
+        <w:rPr>
+          <w:rFonts w:asciiTheme="minorHAnsi" w:eastAsiaTheme="minorHAnsi" w:hAnsiTheme="minorHAnsi" w:cstheme="minorBidi"/>
+          <w:b/>
+          <w:bCs/>
+          <w:color w:val="C00000"/>
+          <w:kern w:val="2"/>
+          <w:sz w:val="28"/>
+          <w:szCs w:val="28"/>
+          <w14:ligatures w14:val="standardContextual"/>
+        </w:rPr>
+        <w:t xml:space="preserve">Bundle </w:t>
+      </w:r>
+      <w:proofErr w:type="spellStart"/>
+      <w:r>
+        <w:rPr>
+          <w:rFonts w:asciiTheme="minorHAnsi" w:eastAsiaTheme="minorHAnsi" w:hAnsiTheme="minorHAnsi" w:cstheme="minorBidi"/>
+          <w:b/>
+          <w:bCs/>
+          <w:color w:val="C00000"/>
+          <w:kern w:val="2"/>
+          <w:sz w:val="28"/>
+          <w:szCs w:val="28"/>
+          <w14:ligatures w14:val="standardContextual"/>
+        </w:rPr>
+        <w:t>savedInstanceState</w:t>
+      </w:r>
+      <w:proofErr w:type="spellEnd"/>
+      <w:r>
+        <w:rPr>
+          <w:rFonts w:asciiTheme="minorHAnsi" w:eastAsiaTheme="minorHAnsi" w:hAnsiTheme="minorHAnsi" w:cstheme="minorBidi"/>
+          <w:b/>
+          <w:bCs/>
+          <w:color w:val="C00000"/>
+          <w:kern w:val="2"/>
+          <w:sz w:val="28"/>
+          <w:szCs w:val="28"/>
+          <w14:ligatures w14:val="standardContextual"/>
+        </w:rPr>
+        <w:t>)</w:t>
+      </w:r>
+    </w:p>
+    <w:p>
+      <w:pPr>
+        <w:pStyle w:val="NormalWeb"/>
+        <w:shd w:val="clear" w:color="auto" w:fill="FFFFFF"/>
+        <w:spacing w:before="0" w:beforeAutospacing="0" w:after="0" w:afterAutospacing="0"/>
+        <w:jc w:val="both"/>
+        <w:rPr>
+          <w:rFonts w:asciiTheme="minorHAnsi" w:eastAsiaTheme="minorHAnsi" w:hAnsiTheme="minorHAnsi" w:cstheme="minorBidi"/>
+          <w:b/>
+          <w:bCs/>
+          <w:kern w:val="2"/>
+          <w:sz w:val="28"/>
+          <w:szCs w:val="28"/>
+          <w14:ligatures w14:val="standardContextual"/>
+        </w:rPr>
+      </w:pPr>
+      <w:r>
+        <w:rPr>
+          <w:rFonts w:asciiTheme="minorHAnsi" w:eastAsiaTheme="minorHAnsi" w:hAnsiTheme="minorHAnsi" w:cstheme="minorBidi"/>
+          <w:b/>
+          <w:bCs/>
+          <w:color w:val="C00000"/>
+          <w:kern w:val="2"/>
+          <w:sz w:val="28"/>
+          <w:szCs w:val="28"/>
+          <w14:ligatures w14:val="standardContextual"/>
+        </w:rPr>
+        <w:t>Role:</w:t>
+      </w:r>
+      <w:r>
+        <w:rPr>
+          <w:rFonts w:asciiTheme="minorHAnsi" w:eastAsiaTheme="minorHAnsi" w:hAnsiTheme="minorHAnsi" w:cstheme="minorBidi"/>
+          <w:b/>
+          <w:bCs/>
+          <w:kern w:val="2"/>
+          <w:sz w:val="28"/>
+          <w:szCs w:val="28"/>
+          <w14:ligatures w14:val="standardContextual"/>
+        </w:rPr>
+        <w:t xml:space="preserve"> Called when the activity is first created.</w:t>
+      </w:r>
+    </w:p>
+    <w:p>
+      <w:pPr>
+        <w:pStyle w:val="NormalWeb"/>
+        <w:shd w:val="clear" w:color="auto" w:fill="FFFFFF"/>
+        <w:spacing w:before="0" w:beforeAutospacing="0" w:after="0" w:afterAutospacing="0"/>
+        <w:jc w:val="both"/>
+        <w:rPr>
+          <w:rFonts w:asciiTheme="minorHAnsi" w:eastAsiaTheme="minorHAnsi" w:hAnsiTheme="minorHAnsi" w:cstheme="minorBidi"/>
+          <w:b/>
+          <w:bCs/>
+          <w:kern w:val="2"/>
+          <w:sz w:val="28"/>
+          <w:szCs w:val="28"/>
+          <w14:ligatures w14:val="standardContextual"/>
+        </w:rPr>
+      </w:pPr>
+      <w:r>
+        <w:rPr>
+          <w:rFonts w:asciiTheme="minorHAnsi" w:eastAsiaTheme="minorHAnsi" w:hAnsiTheme="minorHAnsi" w:cstheme="minorBidi"/>
+          <w:b/>
+          <w:bCs/>
+          <w:color w:val="C00000"/>
+          <w:kern w:val="2"/>
+          <w:sz w:val="28"/>
+          <w:szCs w:val="28"/>
+          <w14:ligatures w14:val="standardContextual"/>
+        </w:rPr>
+        <w:t>Purpose:</w:t>
+      </w:r>
+      <w:r>
+        <w:rPr>
+          <w:rFonts w:asciiTheme="minorHAnsi" w:eastAsiaTheme="minorHAnsi" w:hAnsiTheme="minorHAnsi" w:cstheme="minorBidi"/>
+          <w:b/>
+          <w:bCs/>
+          <w:kern w:val="2"/>
+          <w:sz w:val="28"/>
+          <w:szCs w:val="28"/>
+          <w14:ligatures w14:val="standardContextual"/>
+        </w:rPr>
+        <w:t xml:space="preserve"> Initialization tasks, such as setting up the user interface and initializing variables. The `</w:t>
+      </w:r>
+      <w:proofErr w:type="spellStart"/>
+      <w:r>
+        <w:rPr>
+          <w:rFonts w:asciiTheme="minorHAnsi" w:eastAsiaTheme="minorHAnsi" w:hAnsiTheme="minorHAnsi" w:cstheme="minorBidi"/>
+          <w:b/>
+          <w:bCs/>
+          <w:kern w:val="2"/>
+          <w:sz w:val="28"/>
+          <w:szCs w:val="28"/>
+          <w14:ligatures w14:val="standardContextual"/>
+        </w:rPr>
+        <w:t>savedInstanceState</w:t>
+      </w:r>
+      <w:proofErr w:type="spellEnd"/>
+      <w:r>
+        <w:rPr>
+          <w:rFonts w:asciiTheme="minorHAnsi" w:eastAsiaTheme="minorHAnsi" w:hAnsiTheme="minorHAnsi" w:cstheme="minorBidi"/>
+          <w:b/>
+          <w:bCs/>
+          <w:kern w:val="2"/>
+          <w:sz w:val="28"/>
+          <w:szCs w:val="28"/>
+          <w14:ligatures w14:val="standardContextual"/>
+        </w:rPr>
+        <w:t>` parameter is used to restore the activity's previous state if applicable.</w:t>
+      </w:r>
+    </w:p>
+    <w:p>
+      <w:pPr>
+        <w:pStyle w:val="NormalWeb"/>
+        <w:shd w:val="clear" w:color="auto" w:fill="FFFFFF"/>
+        <w:spacing w:before="0" w:beforeAutospacing="0" w:after="0" w:afterAutospacing="0"/>
+        <w:jc w:val="both"/>
+        <w:rPr>
+          <w:rFonts w:asciiTheme="minorHAnsi" w:eastAsiaTheme="minorHAnsi" w:hAnsiTheme="minorHAnsi" w:cstheme="minorBidi"/>
+          <w:b/>
+          <w:bCs/>
+          <w:kern w:val="2"/>
+          <w:sz w:val="28"/>
+          <w:szCs w:val="28"/>
+          <w14:ligatures w14:val="standardContextual"/>
+        </w:rPr>
+      </w:pPr>
+    </w:p>
+    <w:p>
+      <w:pPr>
+        <w:pStyle w:val="NormalWeb"/>
+        <w:shd w:val="clear" w:color="auto" w:fill="FFFFFF"/>
+        <w:spacing w:before="0" w:beforeAutospacing="0" w:after="0" w:afterAutospacing="0"/>
+        <w:jc w:val="both"/>
+        <w:rPr>
+          <w:rFonts w:asciiTheme="minorHAnsi" w:eastAsiaTheme="minorHAnsi" w:hAnsiTheme="minorHAnsi" w:cstheme="minorBidi"/>
+          <w:b/>
+          <w:bCs/>
+          <w:kern w:val="2"/>
+          <w:sz w:val="28"/>
+          <w:szCs w:val="28"/>
+          <w14:ligatures w14:val="standardContextual"/>
+        </w:rPr>
+      </w:pPr>
+    </w:p>
+    <w:p>
+      <w:pPr>
+        <w:pStyle w:val="NormalWeb"/>
+        <w:shd w:val="clear" w:color="auto" w:fill="FFFFFF"/>
+        <w:spacing w:before="0" w:beforeAutospacing="0" w:after="0" w:afterAutospacing="0"/>
+        <w:jc w:val="both"/>
+        <w:rPr>
+          <w:rFonts w:asciiTheme="minorHAnsi" w:eastAsiaTheme="minorHAnsi" w:hAnsiTheme="minorHAnsi" w:cstheme="minorBidi"/>
+          <w:b/>
+          <w:bCs/>
+          <w:color w:val="C00000"/>
+          <w:kern w:val="2"/>
+          <w:sz w:val="28"/>
+          <w:szCs w:val="28"/>
+          <w14:ligatures w14:val="standardContextual"/>
+        </w:rPr>
+      </w:pPr>
+      <w:r>
+        <w:rPr>
+          <w:rFonts w:asciiTheme="minorHAnsi" w:eastAsiaTheme="minorHAnsi" w:hAnsiTheme="minorHAnsi" w:cstheme="minorBidi"/>
+          <w:b/>
+          <w:bCs/>
+          <w:color w:val="C00000"/>
+          <w:kern w:val="2"/>
+          <w:sz w:val="28"/>
+          <w:szCs w:val="28"/>
+          <w14:ligatures w14:val="standardContextual"/>
+        </w:rPr>
+        <w:lastRenderedPageBreak/>
+        <w:t xml:space="preserve">2. </w:t>
+      </w:r>
+      <w:proofErr w:type="spellStart"/>
+      <w:proofErr w:type="gramStart"/>
+      <w:r>
+        <w:rPr>
+          <w:rFonts w:asciiTheme="minorHAnsi" w:eastAsiaTheme="minorHAnsi" w:hAnsiTheme="minorHAnsi" w:cstheme="minorBidi"/>
+          <w:b/>
+          <w:bCs/>
+          <w:color w:val="C00000"/>
+          <w:kern w:val="2"/>
+          <w:sz w:val="28"/>
+          <w:szCs w:val="28"/>
+          <w14:ligatures w14:val="standardContextual"/>
+        </w:rPr>
+        <w:t>onStart</w:t>
+      </w:r>
+      <w:proofErr w:type="spellEnd"/>
+      <w:r>
+        <w:rPr>
+          <w:rFonts w:asciiTheme="minorHAnsi" w:eastAsiaTheme="minorHAnsi" w:hAnsiTheme="minorHAnsi" w:cstheme="minorBidi"/>
+          <w:b/>
+          <w:bCs/>
+          <w:color w:val="C00000"/>
+          <w:kern w:val="2"/>
+          <w:sz w:val="28"/>
+          <w:szCs w:val="28"/>
+          <w14:ligatures w14:val="standardContextual"/>
+        </w:rPr>
+        <w:t>(</w:t>
+      </w:r>
+      <w:proofErr w:type="gramEnd"/>
+      <w:r>
+        <w:rPr>
+          <w:rFonts w:asciiTheme="minorHAnsi" w:eastAsiaTheme="minorHAnsi" w:hAnsiTheme="minorHAnsi" w:cstheme="minorBidi"/>
+          <w:b/>
+          <w:bCs/>
+          <w:color w:val="C00000"/>
+          <w:kern w:val="2"/>
+          <w:sz w:val="28"/>
+          <w:szCs w:val="28"/>
+          <w14:ligatures w14:val="standardContextual"/>
+        </w:rPr>
+        <w:t>)</w:t>
+      </w:r>
+    </w:p>
+    <w:p>
+      <w:pPr>
+        <w:pStyle w:val="NormalWeb"/>
+        <w:shd w:val="clear" w:color="auto" w:fill="FFFFFF"/>
+        <w:spacing w:before="0" w:beforeAutospacing="0" w:after="0" w:afterAutospacing="0"/>
+        <w:jc w:val="both"/>
+        <w:rPr>
+          <w:rFonts w:asciiTheme="minorHAnsi" w:eastAsiaTheme="minorHAnsi" w:hAnsiTheme="minorHAnsi" w:cstheme="minorBidi"/>
+          <w:b/>
+          <w:bCs/>
+          <w:kern w:val="2"/>
+          <w:sz w:val="28"/>
+          <w:szCs w:val="28"/>
+          <w14:ligatures w14:val="standardContextual"/>
+        </w:rPr>
+      </w:pPr>
+      <w:r>
+        <w:rPr>
+          <w:rFonts w:asciiTheme="minorHAnsi" w:eastAsiaTheme="minorHAnsi" w:hAnsiTheme="minorHAnsi" w:cstheme="minorBidi"/>
+          <w:b/>
+          <w:bCs/>
+          <w:color w:val="C00000"/>
+          <w:kern w:val="2"/>
+          <w:sz w:val="28"/>
+          <w:szCs w:val="28"/>
+          <w14:ligatures w14:val="standardContextual"/>
+        </w:rPr>
+        <w:t xml:space="preserve">Role: </w:t>
+      </w:r>
+      <w:r>
+        <w:rPr>
+          <w:rFonts w:asciiTheme="minorHAnsi" w:eastAsiaTheme="minorHAnsi" w:hAnsiTheme="minorHAnsi" w:cstheme="minorBidi"/>
+          <w:b/>
+          <w:bCs/>
+          <w:kern w:val="2"/>
+          <w:sz w:val="28"/>
+          <w:szCs w:val="28"/>
+          <w14:ligatures w14:val="standardContextual"/>
+        </w:rPr>
+        <w:t>Called when the activity becomes visible to the user.</w:t>
+      </w:r>
+    </w:p>
+    <w:p>
+      <w:pPr>
+        <w:pStyle w:val="NormalWeb"/>
+        <w:shd w:val="clear" w:color="auto" w:fill="FFFFFF"/>
+        <w:spacing w:before="0" w:beforeAutospacing="0" w:after="0" w:afterAutospacing="0"/>
+        <w:jc w:val="both"/>
+        <w:rPr>
+          <w:rFonts w:asciiTheme="minorHAnsi" w:eastAsiaTheme="minorHAnsi" w:hAnsiTheme="minorHAnsi" w:cstheme="minorBidi"/>
+          <w:b/>
+          <w:bCs/>
+          <w:kern w:val="2"/>
+          <w:sz w:val="28"/>
+          <w:szCs w:val="28"/>
+          <w14:ligatures w14:val="standardContextual"/>
+        </w:rPr>
+      </w:pPr>
+      <w:r>
+        <w:rPr>
+          <w:rFonts w:asciiTheme="minorHAnsi" w:eastAsiaTheme="minorHAnsi" w:hAnsiTheme="minorHAnsi" w:cstheme="minorBidi"/>
+          <w:b/>
+          <w:bCs/>
+          <w:color w:val="C00000"/>
+          <w:kern w:val="2"/>
+          <w:sz w:val="28"/>
+          <w:szCs w:val="28"/>
+          <w14:ligatures w14:val="standardContextual"/>
+        </w:rPr>
+        <w:t xml:space="preserve">Purpose: </w:t>
+      </w:r>
+      <w:r>
+        <w:rPr>
+          <w:rFonts w:asciiTheme="minorHAnsi" w:eastAsiaTheme="minorHAnsi" w:hAnsiTheme="minorHAnsi" w:cstheme="minorBidi"/>
+          <w:b/>
+          <w:bCs/>
+          <w:kern w:val="2"/>
+          <w:sz w:val="28"/>
+          <w:szCs w:val="28"/>
+          <w14:ligatures w14:val="standardContextual"/>
+        </w:rPr>
+        <w:t>Performs any tasks that should occur when the activity starts, such as preparing to interact with the user.</w:t>
+      </w:r>
+    </w:p>
+    <w:p>
+      <w:pPr>
+        <w:pStyle w:val="NormalWeb"/>
+        <w:shd w:val="clear" w:color="auto" w:fill="FFFFFF"/>
+        <w:spacing w:before="0" w:beforeAutospacing="0" w:after="0" w:afterAutospacing="0"/>
+        <w:jc w:val="both"/>
+        <w:rPr>
+          <w:rFonts w:asciiTheme="minorHAnsi" w:eastAsiaTheme="minorHAnsi" w:hAnsiTheme="minorHAnsi" w:cstheme="minorBidi"/>
+          <w:b/>
+          <w:bCs/>
+          <w:kern w:val="2"/>
+          <w:sz w:val="28"/>
+          <w:szCs w:val="28"/>
+          <w14:ligatures w14:val="standardContextual"/>
+        </w:rPr>
+      </w:pPr>
+    </w:p>
+    <w:p>
+      <w:pPr>
+        <w:pStyle w:val="NormalWeb"/>
+        <w:shd w:val="clear" w:color="auto" w:fill="FFFFFF"/>
+        <w:spacing w:before="0" w:beforeAutospacing="0" w:after="0" w:afterAutospacing="0"/>
+        <w:jc w:val="both"/>
+        <w:rPr>
+          <w:rFonts w:asciiTheme="minorHAnsi" w:eastAsiaTheme="minorHAnsi" w:hAnsiTheme="minorHAnsi" w:cstheme="minorBidi"/>
+          <w:b/>
+          <w:bCs/>
+          <w:color w:val="C00000"/>
+          <w:kern w:val="2"/>
+          <w:sz w:val="28"/>
+          <w:szCs w:val="28"/>
+          <w14:ligatures w14:val="standardContextual"/>
+        </w:rPr>
+      </w:pPr>
+      <w:r>
+        <w:rPr>
+          <w:rFonts w:asciiTheme="minorHAnsi" w:eastAsiaTheme="minorHAnsi" w:hAnsiTheme="minorHAnsi" w:cstheme="minorBidi"/>
+          <w:b/>
+          <w:bCs/>
+          <w:color w:val="C00000"/>
+          <w:kern w:val="2"/>
+          <w:sz w:val="28"/>
+          <w:szCs w:val="28"/>
+          <w14:ligatures w14:val="standardContextual"/>
+        </w:rPr>
+        <w:t xml:space="preserve">3. </w:t>
+      </w:r>
+      <w:proofErr w:type="spellStart"/>
+      <w:proofErr w:type="gramStart"/>
+      <w:r>
+        <w:rPr>
+          <w:rFonts w:asciiTheme="minorHAnsi" w:eastAsiaTheme="minorHAnsi" w:hAnsiTheme="minorHAnsi" w:cstheme="minorBidi"/>
+          <w:b/>
+          <w:bCs/>
+          <w:color w:val="C00000"/>
+          <w:kern w:val="2"/>
+          <w:sz w:val="28"/>
+          <w:szCs w:val="28"/>
+          <w14:ligatures w14:val="standardContextual"/>
+        </w:rPr>
+        <w:t>onResume</w:t>
+      </w:r>
+      <w:proofErr w:type="spellEnd"/>
+      <w:r>
+        <w:rPr>
+          <w:rFonts w:asciiTheme="minorHAnsi" w:eastAsiaTheme="minorHAnsi" w:hAnsiTheme="minorHAnsi" w:cstheme="minorBidi"/>
+          <w:b/>
+          <w:bCs/>
+          <w:color w:val="C00000"/>
+          <w:kern w:val="2"/>
+          <w:sz w:val="28"/>
+          <w:szCs w:val="28"/>
+          <w14:ligatures w14:val="standardContextual"/>
+        </w:rPr>
+        <w:t>(</w:t>
+      </w:r>
+      <w:proofErr w:type="gramEnd"/>
+      <w:r>
+        <w:rPr>
+          <w:rFonts w:asciiTheme="minorHAnsi" w:eastAsiaTheme="minorHAnsi" w:hAnsiTheme="minorHAnsi" w:cstheme="minorBidi"/>
+          <w:b/>
+          <w:bCs/>
+          <w:color w:val="C00000"/>
+          <w:kern w:val="2"/>
+          <w:sz w:val="28"/>
+          <w:szCs w:val="28"/>
+          <w14:ligatures w14:val="standardContextual"/>
+        </w:rPr>
+        <w:t>)</w:t>
+      </w:r>
+    </w:p>
+    <w:p>
+      <w:pPr>
+        <w:pStyle w:val="NormalWeb"/>
+        <w:shd w:val="clear" w:color="auto" w:fill="FFFFFF"/>
+        <w:spacing w:before="0" w:beforeAutospacing="0" w:after="0" w:afterAutospacing="0"/>
+        <w:jc w:val="both"/>
+        <w:rPr>
+          <w:rFonts w:asciiTheme="minorHAnsi" w:eastAsiaTheme="minorHAnsi" w:hAnsiTheme="minorHAnsi" w:cstheme="minorBidi"/>
+          <w:b/>
+          <w:bCs/>
+          <w:kern w:val="2"/>
+          <w:sz w:val="28"/>
+          <w:szCs w:val="28"/>
+          <w14:ligatures w14:val="standardContextual"/>
+        </w:rPr>
+      </w:pPr>
+      <w:r>
+        <w:rPr>
+          <w:rFonts w:asciiTheme="minorHAnsi" w:eastAsiaTheme="minorHAnsi" w:hAnsiTheme="minorHAnsi" w:cstheme="minorBidi"/>
+          <w:b/>
+          <w:bCs/>
+          <w:color w:val="C00000"/>
+          <w:kern w:val="2"/>
+          <w:sz w:val="28"/>
+          <w:szCs w:val="28"/>
+          <w14:ligatures w14:val="standardContextual"/>
+        </w:rPr>
+        <w:t>Role:</w:t>
+      </w:r>
+      <w:r>
+        <w:rPr>
+          <w:rFonts w:asciiTheme="minorHAnsi" w:eastAsiaTheme="minorHAnsi" w:hAnsiTheme="minorHAnsi" w:cstheme="minorBidi"/>
+          <w:b/>
+          <w:bCs/>
+          <w:kern w:val="2"/>
+          <w:sz w:val="28"/>
+          <w:szCs w:val="28"/>
+          <w14:ligatures w14:val="standardContextual"/>
+        </w:rPr>
+        <w:t xml:space="preserve"> Called when the activity is about to start interacting with the user.</w:t>
+      </w:r>
+    </w:p>
+    <w:p>
+      <w:pPr>
+        <w:pStyle w:val="NormalWeb"/>
+        <w:shd w:val="clear" w:color="auto" w:fill="FFFFFF"/>
+        <w:spacing w:before="0" w:beforeAutospacing="0" w:after="0" w:afterAutospacing="0"/>
+        <w:jc w:val="both"/>
+        <w:rPr>
+          <w:rFonts w:asciiTheme="minorHAnsi" w:eastAsiaTheme="minorHAnsi" w:hAnsiTheme="minorHAnsi" w:cstheme="minorBidi"/>
+          <w:b/>
+          <w:bCs/>
+          <w:kern w:val="2"/>
+          <w:sz w:val="28"/>
+          <w:szCs w:val="28"/>
+          <w14:ligatures w14:val="standardContextual"/>
+        </w:rPr>
+      </w:pPr>
+      <w:r>
+        <w:rPr>
+          <w:rFonts w:asciiTheme="minorHAnsi" w:eastAsiaTheme="minorHAnsi" w:hAnsiTheme="minorHAnsi" w:cstheme="minorBidi"/>
+          <w:b/>
+          <w:bCs/>
+          <w:color w:val="C00000"/>
+          <w:kern w:val="2"/>
+          <w:sz w:val="28"/>
+          <w:szCs w:val="28"/>
+          <w14:ligatures w14:val="standardContextual"/>
+        </w:rPr>
+        <w:t>Purpose:</w:t>
+      </w:r>
+      <w:r>
+        <w:rPr>
+          <w:rFonts w:asciiTheme="minorHAnsi" w:eastAsiaTheme="minorHAnsi" w:hAnsiTheme="minorHAnsi" w:cstheme="minorBidi"/>
+          <w:b/>
+          <w:bCs/>
+          <w:kern w:val="2"/>
+          <w:sz w:val="28"/>
+          <w:szCs w:val="28"/>
+          <w14:ligatures w14:val="standardContextual"/>
+        </w:rPr>
+        <w:t xml:space="preserve"> Resumes tasks that were paused or stopped, such as updating the UI and acquiring resources.</w:t>
+      </w:r>
+    </w:p>
+    <w:p>
+      <w:pPr>
+        <w:pStyle w:val="NormalWeb"/>
+        <w:shd w:val="clear" w:color="auto" w:fill="FFFFFF"/>
+        <w:spacing w:before="0" w:beforeAutospacing="0" w:after="0" w:afterAutospacing="0"/>
+        <w:jc w:val="both"/>
+        <w:rPr>
+          <w:rFonts w:asciiTheme="minorHAnsi" w:eastAsiaTheme="minorHAnsi" w:hAnsiTheme="minorHAnsi" w:cstheme="minorBidi"/>
+          <w:b/>
+          <w:bCs/>
+          <w:kern w:val="2"/>
+          <w:sz w:val="28"/>
+          <w:szCs w:val="28"/>
+          <w14:ligatures w14:val="standardContextual"/>
+        </w:rPr>
+      </w:pPr>
+    </w:p>
+    <w:p>
+      <w:pPr>
+        <w:pStyle w:val="NormalWeb"/>
+        <w:shd w:val="clear" w:color="auto" w:fill="FFFFFF"/>
+        <w:spacing w:before="0" w:beforeAutospacing="0" w:after="0" w:afterAutospacing="0"/>
+        <w:jc w:val="both"/>
+        <w:rPr>
+          <w:rFonts w:asciiTheme="minorHAnsi" w:eastAsiaTheme="minorHAnsi" w:hAnsiTheme="minorHAnsi" w:cstheme="minorBidi"/>
+          <w:b/>
+          <w:bCs/>
+          <w:color w:val="C00000"/>
+          <w:kern w:val="2"/>
+          <w:sz w:val="28"/>
+          <w:szCs w:val="28"/>
+          <w14:ligatures w14:val="standardContextual"/>
+        </w:rPr>
+      </w:pPr>
+      <w:r>
+        <w:rPr>
+          <w:rFonts w:asciiTheme="minorHAnsi" w:eastAsiaTheme="minorHAnsi" w:hAnsiTheme="minorHAnsi" w:cstheme="minorBidi"/>
+          <w:b/>
+          <w:bCs/>
+          <w:color w:val="C00000"/>
+          <w:kern w:val="2"/>
+          <w:sz w:val="28"/>
+          <w:szCs w:val="28"/>
+          <w14:ligatures w14:val="standardContextual"/>
+        </w:rPr>
+        <w:t xml:space="preserve">4. </w:t>
+      </w:r>
+      <w:proofErr w:type="spellStart"/>
+      <w:proofErr w:type="gramStart"/>
+      <w:r>
+        <w:rPr>
+          <w:rFonts w:asciiTheme="minorHAnsi" w:eastAsiaTheme="minorHAnsi" w:hAnsiTheme="minorHAnsi" w:cstheme="minorBidi"/>
+          <w:b/>
+          <w:bCs/>
+          <w:color w:val="C00000"/>
+          <w:kern w:val="2"/>
+          <w:sz w:val="28"/>
+          <w:szCs w:val="28"/>
+          <w14:ligatures w14:val="standardContextual"/>
+        </w:rPr>
+        <w:t>onPause</w:t>
+      </w:r>
+      <w:proofErr w:type="spellEnd"/>
+      <w:r>
+        <w:rPr>
+          <w:rFonts w:asciiTheme="minorHAnsi" w:eastAsiaTheme="minorHAnsi" w:hAnsiTheme="minorHAnsi" w:cstheme="minorBidi"/>
+          <w:b/>
+          <w:bCs/>
+          <w:color w:val="C00000"/>
+          <w:kern w:val="2"/>
+          <w:sz w:val="28"/>
+          <w:szCs w:val="28"/>
+          <w14:ligatures w14:val="standardContextual"/>
+        </w:rPr>
+        <w:t>(</w:t>
+      </w:r>
+      <w:proofErr w:type="gramEnd"/>
+      <w:r>
+        <w:rPr>
+          <w:rFonts w:asciiTheme="minorHAnsi" w:eastAsiaTheme="minorHAnsi" w:hAnsiTheme="minorHAnsi" w:cstheme="minorBidi"/>
+          <w:b/>
+          <w:bCs/>
+          <w:color w:val="C00000"/>
+          <w:kern w:val="2"/>
+          <w:sz w:val="28"/>
+          <w:szCs w:val="28"/>
+          <w14:ligatures w14:val="standardContextual"/>
+        </w:rPr>
+        <w:t>)</w:t>
+      </w:r>
+    </w:p>
+    <w:p>
+      <w:pPr>
+        <w:pStyle w:val="NormalWeb"/>
+        <w:shd w:val="clear" w:color="auto" w:fill="FFFFFF"/>
+        <w:spacing w:before="0" w:beforeAutospacing="0" w:after="0" w:afterAutospacing="0"/>
+        <w:jc w:val="both"/>
+        <w:rPr>
+          <w:rFonts w:asciiTheme="minorHAnsi" w:eastAsiaTheme="minorHAnsi" w:hAnsiTheme="minorHAnsi" w:cstheme="minorBidi"/>
+          <w:b/>
+          <w:bCs/>
+          <w:kern w:val="2"/>
+          <w:sz w:val="28"/>
+          <w:szCs w:val="28"/>
+          <w14:ligatures w14:val="standardContextual"/>
+        </w:rPr>
+      </w:pPr>
+      <w:r>
+        <w:rPr>
+          <w:rFonts w:asciiTheme="minorHAnsi" w:eastAsiaTheme="minorHAnsi" w:hAnsiTheme="minorHAnsi" w:cstheme="minorBidi"/>
+          <w:b/>
+          <w:bCs/>
+          <w:color w:val="C00000"/>
+          <w:kern w:val="2"/>
+          <w:sz w:val="28"/>
+          <w:szCs w:val="28"/>
+          <w14:ligatures w14:val="standardContextual"/>
+        </w:rPr>
+        <w:t>Role:</w:t>
+      </w:r>
+      <w:r>
+        <w:rPr>
+          <w:rFonts w:asciiTheme="minorHAnsi" w:eastAsiaTheme="minorHAnsi" w:hAnsiTheme="minorHAnsi" w:cstheme="minorBidi"/>
+          <w:b/>
+          <w:bCs/>
+          <w:kern w:val="2"/>
+          <w:sz w:val="28"/>
+          <w:szCs w:val="28"/>
+          <w14:ligatures w14:val="standardContextual"/>
+        </w:rPr>
+        <w:t xml:space="preserve"> Called when the activity is no longer in the foreground and the user is not interacting with it.</w:t>
+      </w:r>
+    </w:p>
+    <w:p>
+      <w:pPr>
+        <w:pStyle w:val="NormalWeb"/>
+        <w:shd w:val="clear" w:color="auto" w:fill="FFFFFF"/>
+        <w:spacing w:before="0" w:beforeAutospacing="0" w:after="0" w:afterAutospacing="0"/>
+        <w:jc w:val="both"/>
+        <w:rPr>
+          <w:rFonts w:asciiTheme="minorHAnsi" w:eastAsiaTheme="minorHAnsi" w:hAnsiTheme="minorHAnsi" w:cstheme="minorBidi"/>
+          <w:b/>
+          <w:bCs/>
+          <w:kern w:val="2"/>
+          <w:sz w:val="28"/>
+          <w:szCs w:val="28"/>
+          <w14:ligatures w14:val="standardContextual"/>
+        </w:rPr>
+      </w:pPr>
+      <w:r>
+        <w:rPr>
+          <w:rFonts w:asciiTheme="minorHAnsi" w:eastAsiaTheme="minorHAnsi" w:hAnsiTheme="minorHAnsi" w:cstheme="minorBidi"/>
+          <w:b/>
+          <w:bCs/>
+          <w:color w:val="C00000"/>
+          <w:kern w:val="2"/>
+          <w:sz w:val="28"/>
+          <w:szCs w:val="28"/>
+          <w14:ligatures w14:val="standardContextual"/>
+        </w:rPr>
+        <w:t>Purpose:</w:t>
+      </w:r>
+      <w:r>
+        <w:rPr>
+          <w:rFonts w:asciiTheme="minorHAnsi" w:eastAsiaTheme="minorHAnsi" w:hAnsiTheme="minorHAnsi" w:cstheme="minorBidi"/>
+          <w:b/>
+          <w:bCs/>
+          <w:kern w:val="2"/>
+          <w:sz w:val="28"/>
+          <w:szCs w:val="28"/>
+          <w14:ligatures w14:val="standardContextual"/>
+        </w:rPr>
+        <w:t xml:space="preserve"> Pauses ongoing tasks and releases resources to ensure a smooth transition between activities.</w:t>
+      </w:r>
+    </w:p>
+    <w:p>
+      <w:pPr>
+        <w:pStyle w:val="NormalWeb"/>
+        <w:shd w:val="clear" w:color="auto" w:fill="FFFFFF"/>
+        <w:spacing w:before="0" w:beforeAutospacing="0" w:after="0" w:afterAutospacing="0"/>
+        <w:jc w:val="both"/>
+        <w:rPr>
+          <w:rFonts w:asciiTheme="minorHAnsi" w:eastAsiaTheme="minorHAnsi" w:hAnsiTheme="minorHAnsi" w:cstheme="minorBidi"/>
+          <w:b/>
+          <w:bCs/>
+          <w:kern w:val="2"/>
+          <w:sz w:val="28"/>
+          <w:szCs w:val="28"/>
+          <w14:ligatures w14:val="standardContextual"/>
+        </w:rPr>
+      </w:pPr>
+    </w:p>
+    <w:p>
+      <w:pPr>
+        <w:pStyle w:val="NormalWeb"/>
+        <w:shd w:val="clear" w:color="auto" w:fill="FFFFFF"/>
+        <w:spacing w:before="0" w:beforeAutospacing="0" w:after="0" w:afterAutospacing="0"/>
+        <w:jc w:val="both"/>
+        <w:rPr>
+          <w:rFonts w:asciiTheme="minorHAnsi" w:eastAsiaTheme="minorHAnsi" w:hAnsiTheme="minorHAnsi" w:cstheme="minorBidi"/>
+          <w:b/>
+          <w:bCs/>
+          <w:color w:val="C00000"/>
+          <w:kern w:val="2"/>
+          <w:sz w:val="28"/>
+          <w:szCs w:val="28"/>
+          <w14:ligatures w14:val="standardContextual"/>
+        </w:rPr>
+      </w:pPr>
+      <w:r>
+        <w:rPr>
+          <w:rFonts w:asciiTheme="minorHAnsi" w:eastAsiaTheme="minorHAnsi" w:hAnsiTheme="minorHAnsi" w:cstheme="minorBidi"/>
+          <w:b/>
+          <w:bCs/>
+          <w:color w:val="C00000"/>
+          <w:kern w:val="2"/>
+          <w:sz w:val="28"/>
+          <w:szCs w:val="28"/>
+          <w14:ligatures w14:val="standardContextual"/>
+        </w:rPr>
+        <w:t xml:space="preserve">5. </w:t>
+      </w:r>
+      <w:proofErr w:type="spellStart"/>
+      <w:proofErr w:type="gramStart"/>
+      <w:r>
+        <w:rPr>
+          <w:rFonts w:asciiTheme="minorHAnsi" w:eastAsiaTheme="minorHAnsi" w:hAnsiTheme="minorHAnsi" w:cstheme="minorBidi"/>
+          <w:b/>
+          <w:bCs/>
+          <w:color w:val="C00000"/>
+          <w:kern w:val="2"/>
+          <w:sz w:val="28"/>
+          <w:szCs w:val="28"/>
+          <w14:ligatures w14:val="standardContextual"/>
+        </w:rPr>
+        <w:t>onStop</w:t>
+      </w:r>
+      <w:proofErr w:type="spellEnd"/>
+      <w:r>
+        <w:rPr>
+          <w:rFonts w:asciiTheme="minorHAnsi" w:eastAsiaTheme="minorHAnsi" w:hAnsiTheme="minorHAnsi" w:cstheme="minorBidi"/>
+          <w:b/>
+          <w:bCs/>
+          <w:color w:val="C00000"/>
+          <w:kern w:val="2"/>
+          <w:sz w:val="28"/>
+          <w:szCs w:val="28"/>
+          <w14:ligatures w14:val="standardContextual"/>
+        </w:rPr>
+        <w:t>(</w:t>
+      </w:r>
+      <w:proofErr w:type="gramEnd"/>
+      <w:r>
+        <w:rPr>
+          <w:rFonts w:asciiTheme="minorHAnsi" w:eastAsiaTheme="minorHAnsi" w:hAnsiTheme="minorHAnsi" w:cstheme="minorBidi"/>
+          <w:b/>
+          <w:bCs/>
+          <w:color w:val="C00000"/>
+          <w:kern w:val="2"/>
+          <w:sz w:val="28"/>
+          <w:szCs w:val="28"/>
+          <w14:ligatures w14:val="standardContextual"/>
+        </w:rPr>
+        <w:t>)</w:t>
+      </w:r>
+    </w:p>
+    <w:p>
+      <w:pPr>
+        <w:pStyle w:val="NormalWeb"/>
+        <w:shd w:val="clear" w:color="auto" w:fill="FFFFFF"/>
+        <w:spacing w:before="0" w:beforeAutospacing="0" w:after="0" w:afterAutospacing="0"/>
+        <w:jc w:val="both"/>
+        <w:rPr>
+          <w:rFonts w:asciiTheme="minorHAnsi" w:eastAsiaTheme="minorHAnsi" w:hAnsiTheme="minorHAnsi" w:cstheme="minorBidi"/>
+          <w:b/>
+          <w:bCs/>
+          <w:kern w:val="2"/>
+          <w:sz w:val="28"/>
+          <w:szCs w:val="28"/>
+          <w14:ligatures w14:val="standardContextual"/>
+        </w:rPr>
+      </w:pPr>
+      <w:r>
+        <w:rPr>
+          <w:rFonts w:asciiTheme="minorHAnsi" w:eastAsiaTheme="minorHAnsi" w:hAnsiTheme="minorHAnsi" w:cstheme="minorBidi"/>
+          <w:b/>
+          <w:bCs/>
+          <w:color w:val="C00000"/>
+          <w:kern w:val="2"/>
+          <w:sz w:val="28"/>
+          <w:szCs w:val="28"/>
+          <w14:ligatures w14:val="standardContextual"/>
+        </w:rPr>
+        <w:t>Role:</w:t>
+      </w:r>
+      <w:r>
+        <w:rPr>
+          <w:rFonts w:asciiTheme="minorHAnsi" w:eastAsiaTheme="minorHAnsi" w:hAnsiTheme="minorHAnsi" w:cstheme="minorBidi"/>
+          <w:b/>
+          <w:bCs/>
+          <w:kern w:val="2"/>
+          <w:sz w:val="28"/>
+          <w:szCs w:val="28"/>
+          <w14:ligatures w14:val="standardContextual"/>
+        </w:rPr>
+        <w:t xml:space="preserve"> Called when the activity is no longer visible to the user.</w:t>
+      </w:r>
+    </w:p>
+    <w:p>
+      <w:pPr>
+        <w:pStyle w:val="NormalWeb"/>
+        <w:shd w:val="clear" w:color="auto" w:fill="FFFFFF"/>
+        <w:spacing w:before="0" w:beforeAutospacing="0" w:after="0" w:afterAutospacing="0"/>
+        <w:jc w:val="both"/>
+        <w:rPr>
+          <w:rFonts w:asciiTheme="minorHAnsi" w:eastAsiaTheme="minorHAnsi" w:hAnsiTheme="minorHAnsi" w:cstheme="minorBidi"/>
+          <w:b/>
+          <w:bCs/>
+          <w:kern w:val="2"/>
+          <w:sz w:val="28"/>
+          <w:szCs w:val="28"/>
+          <w14:ligatures w14:val="standardContextual"/>
+        </w:rPr>
+      </w:pPr>
+      <w:r>
+        <w:rPr>
+          <w:rFonts w:asciiTheme="minorHAnsi" w:eastAsiaTheme="minorHAnsi" w:hAnsiTheme="minorHAnsi" w:cstheme="minorBidi"/>
+          <w:b/>
+          <w:bCs/>
+          <w:color w:val="C00000"/>
+          <w:kern w:val="2"/>
+          <w:sz w:val="28"/>
+          <w:szCs w:val="28"/>
+          <w14:ligatures w14:val="standardContextual"/>
+        </w:rPr>
+        <w:t>Purpose:</w:t>
+      </w:r>
+      <w:r>
+        <w:rPr>
+          <w:rFonts w:asciiTheme="minorHAnsi" w:eastAsiaTheme="minorHAnsi" w:hAnsiTheme="minorHAnsi" w:cstheme="minorBidi"/>
+          <w:b/>
+          <w:bCs/>
+          <w:kern w:val="2"/>
+          <w:sz w:val="28"/>
+          <w:szCs w:val="28"/>
+          <w14:ligatures w14:val="standardContextual"/>
+        </w:rPr>
+        <w:t xml:space="preserve"> Stops or releases resources that are not needed when the activity is not in the foreground.</w:t>
+      </w:r>
+    </w:p>
+    <w:p>
+      <w:pPr>
+        <w:pStyle w:val="NormalWeb"/>
+        <w:shd w:val="clear" w:color="auto" w:fill="FFFFFF"/>
+        <w:spacing w:before="0" w:beforeAutospacing="0" w:after="0" w:afterAutospacing="0"/>
+        <w:jc w:val="both"/>
+        <w:rPr>
+          <w:rFonts w:asciiTheme="minorHAnsi" w:eastAsiaTheme="minorHAnsi" w:hAnsiTheme="minorHAnsi" w:cstheme="minorBidi"/>
+          <w:b/>
+          <w:bCs/>
+          <w:kern w:val="2"/>
+          <w:sz w:val="28"/>
+          <w:szCs w:val="28"/>
+          <w14:ligatures w14:val="standardContextual"/>
+        </w:rPr>
+      </w:pPr>
+    </w:p>
+    <w:p>
+      <w:pPr>
+        <w:pStyle w:val="NormalWeb"/>
+        <w:shd w:val="clear" w:color="auto" w:fill="FFFFFF"/>
+        <w:spacing w:before="0" w:beforeAutospacing="0" w:after="0" w:afterAutospacing="0"/>
+        <w:jc w:val="both"/>
+        <w:rPr>
+          <w:rFonts w:asciiTheme="minorHAnsi" w:eastAsiaTheme="minorHAnsi" w:hAnsiTheme="minorHAnsi" w:cstheme="minorBidi"/>
+          <w:b/>
+          <w:bCs/>
+          <w:color w:val="C00000"/>
+          <w:kern w:val="2"/>
+          <w:sz w:val="28"/>
+          <w:szCs w:val="28"/>
+          <w14:ligatures w14:val="standardContextual"/>
+        </w:rPr>
+      </w:pPr>
+      <w:r>
+        <w:rPr>
+          <w:rFonts w:asciiTheme="minorHAnsi" w:eastAsiaTheme="minorHAnsi" w:hAnsiTheme="minorHAnsi" w:cstheme="minorBidi"/>
+          <w:b/>
+          <w:bCs/>
+          <w:color w:val="C00000"/>
+          <w:kern w:val="2"/>
+          <w:sz w:val="28"/>
+          <w:szCs w:val="28"/>
+          <w14:ligatures w14:val="standardContextual"/>
+        </w:rPr>
+        <w:t xml:space="preserve">6. </w:t>
+      </w:r>
+      <w:proofErr w:type="spellStart"/>
+      <w:proofErr w:type="gramStart"/>
+      <w:r>
+        <w:rPr>
+          <w:rFonts w:asciiTheme="minorHAnsi" w:eastAsiaTheme="minorHAnsi" w:hAnsiTheme="minorHAnsi" w:cstheme="minorBidi"/>
+          <w:b/>
+          <w:bCs/>
+          <w:color w:val="C00000"/>
+          <w:kern w:val="2"/>
+          <w:sz w:val="28"/>
+          <w:szCs w:val="28"/>
+          <w14:ligatures w14:val="standardContextual"/>
+        </w:rPr>
+        <w:t>onDestroy</w:t>
+      </w:r>
+      <w:proofErr w:type="spellEnd"/>
+      <w:r>
+        <w:rPr>
+          <w:rFonts w:asciiTheme="minorHAnsi" w:eastAsiaTheme="minorHAnsi" w:hAnsiTheme="minorHAnsi" w:cstheme="minorBidi"/>
+          <w:b/>
+          <w:bCs/>
+          <w:color w:val="C00000"/>
+          <w:kern w:val="2"/>
+          <w:sz w:val="28"/>
+          <w:szCs w:val="28"/>
+          <w14:ligatures w14:val="standardContextual"/>
+        </w:rPr>
+        <w:t>(</w:t>
+      </w:r>
+      <w:proofErr w:type="gramEnd"/>
+      <w:r>
+        <w:rPr>
+          <w:rFonts w:asciiTheme="minorHAnsi" w:eastAsiaTheme="minorHAnsi" w:hAnsiTheme="minorHAnsi" w:cstheme="minorBidi"/>
+          <w:b/>
+          <w:bCs/>
+          <w:color w:val="C00000"/>
+          <w:kern w:val="2"/>
+          <w:sz w:val="28"/>
+          <w:szCs w:val="28"/>
+          <w14:ligatures w14:val="standardContextual"/>
+        </w:rPr>
+        <w:t>)</w:t>
+      </w:r>
+    </w:p>
+    <w:p>
+      <w:pPr>
+        <w:pStyle w:val="NormalWeb"/>
+        <w:shd w:val="clear" w:color="auto" w:fill="FFFFFF"/>
+        <w:spacing w:before="0" w:beforeAutospacing="0" w:after="0" w:afterAutospacing="0"/>
+        <w:jc w:val="both"/>
+        <w:rPr>
+          <w:rFonts w:asciiTheme="minorHAnsi" w:eastAsiaTheme="minorHAnsi" w:hAnsiTheme="minorHAnsi" w:cstheme="minorBidi"/>
+          <w:b/>
+          <w:bCs/>
+          <w:kern w:val="2"/>
+          <w:sz w:val="28"/>
+          <w:szCs w:val="28"/>
+          <w14:ligatures w14:val="standardContextual"/>
+        </w:rPr>
+      </w:pPr>
+      <w:r>
+        <w:rPr>
+          <w:rFonts w:asciiTheme="minorHAnsi" w:eastAsiaTheme="minorHAnsi" w:hAnsiTheme="minorHAnsi" w:cstheme="minorBidi"/>
+          <w:b/>
+          <w:bCs/>
+          <w:color w:val="C00000"/>
+          <w:kern w:val="2"/>
+          <w:sz w:val="28"/>
+          <w:szCs w:val="28"/>
+          <w14:ligatures w14:val="standardContextual"/>
+        </w:rPr>
+        <w:t>Role:</w:t>
+      </w:r>
+      <w:r>
+        <w:rPr>
+          <w:rFonts w:asciiTheme="minorHAnsi" w:eastAsiaTheme="minorHAnsi" w:hAnsiTheme="minorHAnsi" w:cstheme="minorBidi"/>
+          <w:b/>
+          <w:bCs/>
+          <w:kern w:val="2"/>
+          <w:sz w:val="28"/>
+          <w:szCs w:val="28"/>
+          <w14:ligatures w14:val="standardContextual"/>
+        </w:rPr>
+        <w:t xml:space="preserve"> Called when the activity is being destroyed.</w:t>
+      </w:r>
+    </w:p>
+    <w:p>
+      <w:pPr>
+        <w:pStyle w:val="NormalWeb"/>
+        <w:shd w:val="clear" w:color="auto" w:fill="FFFFFF"/>
+        <w:spacing w:before="0" w:beforeAutospacing="0" w:after="0" w:afterAutospacing="0"/>
+        <w:jc w:val="both"/>
+        <w:rPr>
+          <w:rFonts w:asciiTheme="minorHAnsi" w:eastAsiaTheme="minorHAnsi" w:hAnsiTheme="minorHAnsi" w:cstheme="minorBidi"/>
+          <w:b/>
+          <w:bCs/>
+          <w:kern w:val="2"/>
+          <w:sz w:val="28"/>
+          <w:szCs w:val="28"/>
+          <w14:ligatures w14:val="standardContextual"/>
+        </w:rPr>
+      </w:pPr>
+      <w:r>
+        <w:rPr>
+          <w:rFonts w:asciiTheme="minorHAnsi" w:eastAsiaTheme="minorHAnsi" w:hAnsiTheme="minorHAnsi" w:cstheme="minorBidi"/>
+          <w:b/>
+          <w:bCs/>
+          <w:color w:val="C00000"/>
+          <w:kern w:val="2"/>
+          <w:sz w:val="28"/>
+          <w:szCs w:val="28"/>
+          <w14:ligatures w14:val="standardContextual"/>
+        </w:rPr>
+        <w:t>Purpose:</w:t>
+      </w:r>
+      <w:r>
+        <w:rPr>
+          <w:rFonts w:asciiTheme="minorHAnsi" w:eastAsiaTheme="minorHAnsi" w:hAnsiTheme="minorHAnsi" w:cstheme="minorBidi"/>
+          <w:b/>
+          <w:bCs/>
+          <w:kern w:val="2"/>
+          <w:sz w:val="28"/>
+          <w:szCs w:val="28"/>
+          <w14:ligatures w14:val="standardContextual"/>
+        </w:rPr>
+        <w:t xml:space="preserve"> Performs cleanup tasks and releases resources before the activity is removed from memory.</w:t>
+      </w:r>
+    </w:p>
+    <w:p>
+      <w:pPr>
+        <w:pStyle w:val="NormalWeb"/>
+        <w:shd w:val="clear" w:color="auto" w:fill="FFFFFF"/>
+        <w:spacing w:before="0" w:beforeAutospacing="0" w:after="0" w:afterAutospacing="0"/>
+        <w:jc w:val="both"/>
+        <w:rPr>
+          <w:rFonts w:asciiTheme="minorHAnsi" w:eastAsiaTheme="minorHAnsi" w:hAnsiTheme="minorHAnsi" w:cstheme="minorBidi"/>
+          <w:b/>
+          <w:bCs/>
+          <w:kern w:val="2"/>
+          <w:sz w:val="28"/>
+          <w:szCs w:val="28"/>
+          <w14:ligatures w14:val="standardContextual"/>
+        </w:rPr>
+      </w:pPr>
+    </w:p>
+    <w:p>
+      <w:pPr>
+        <w:pStyle w:val="NormalWeb"/>
+        <w:shd w:val="clear" w:color="auto" w:fill="FFFFFF"/>
+        <w:spacing w:before="0" w:beforeAutospacing="0" w:after="0" w:afterAutospacing="0"/>
+        <w:jc w:val="both"/>
+        <w:rPr>
+          <w:rFonts w:asciiTheme="minorHAnsi" w:eastAsiaTheme="minorHAnsi" w:hAnsiTheme="minorHAnsi" w:cstheme="minorBidi"/>
+          <w:b/>
+          <w:bCs/>
+          <w:color w:val="C00000"/>
+          <w:kern w:val="2"/>
+          <w:sz w:val="28"/>
+          <w:szCs w:val="28"/>
+          <w14:ligatures w14:val="standardContextual"/>
+        </w:rPr>
+      </w:pPr>
+      <w:r>
+        <w:rPr>
+          <w:rFonts w:asciiTheme="minorHAnsi" w:eastAsiaTheme="minorHAnsi" w:hAnsiTheme="minorHAnsi" w:cstheme="minorBidi"/>
+          <w:b/>
+          <w:bCs/>
+          <w:color w:val="C00000"/>
+          <w:kern w:val="2"/>
+          <w:sz w:val="28"/>
+          <w:szCs w:val="28"/>
+          <w14:ligatures w14:val="standardContextual"/>
+        </w:rPr>
+        <w:t xml:space="preserve">7. </w:t>
+      </w:r>
+      <w:proofErr w:type="spellStart"/>
+      <w:proofErr w:type="gramStart"/>
+      <w:r>
+        <w:rPr>
+          <w:rFonts w:asciiTheme="minorHAnsi" w:eastAsiaTheme="minorHAnsi" w:hAnsiTheme="minorHAnsi" w:cstheme="minorBidi"/>
+          <w:b/>
+          <w:bCs/>
+          <w:color w:val="C00000"/>
+          <w:kern w:val="2"/>
+          <w:sz w:val="28"/>
+          <w:szCs w:val="28"/>
+          <w14:ligatures w14:val="standardContextual"/>
+        </w:rPr>
+        <w:t>onRestart</w:t>
+      </w:r>
+      <w:proofErr w:type="spellEnd"/>
+      <w:r>
+        <w:rPr>
+          <w:rFonts w:asciiTheme="minorHAnsi" w:eastAsiaTheme="minorHAnsi" w:hAnsiTheme="minorHAnsi" w:cstheme="minorBidi"/>
+          <w:b/>
+          <w:bCs/>
+          <w:color w:val="C00000"/>
+          <w:kern w:val="2"/>
+          <w:sz w:val="28"/>
+          <w:szCs w:val="28"/>
+          <w14:ligatures w14:val="standardContextual"/>
+        </w:rPr>
+        <w:t>(</w:t>
+      </w:r>
+      <w:proofErr w:type="gramEnd"/>
+      <w:r>
+        <w:rPr>
+          <w:rFonts w:asciiTheme="minorHAnsi" w:eastAsiaTheme="minorHAnsi" w:hAnsiTheme="minorHAnsi" w:cstheme="minorBidi"/>
+          <w:b/>
+          <w:bCs/>
+          <w:color w:val="C00000"/>
+          <w:kern w:val="2"/>
+          <w:sz w:val="28"/>
+          <w:szCs w:val="28"/>
+          <w14:ligatures w14:val="standardContextual"/>
+        </w:rPr>
+        <w:t>)</w:t>
+      </w:r>
+    </w:p>
+    <w:p>
+      <w:pPr>
+        <w:pStyle w:val="NormalWeb"/>
+        <w:shd w:val="clear" w:color="auto" w:fill="FFFFFF"/>
+        <w:spacing w:before="0" w:beforeAutospacing="0" w:after="0" w:afterAutospacing="0"/>
+        <w:jc w:val="both"/>
+        <w:rPr>
+          <w:rFonts w:asciiTheme="minorHAnsi" w:eastAsiaTheme="minorHAnsi" w:hAnsiTheme="minorHAnsi" w:cstheme="minorBidi"/>
+          <w:b/>
+          <w:bCs/>
+          <w:kern w:val="2"/>
+          <w:sz w:val="28"/>
+          <w:szCs w:val="28"/>
+          <w14:ligatures w14:val="standardContextual"/>
+        </w:rPr>
+      </w:pPr>
+      <w:r>
+        <w:rPr>
+          <w:rFonts w:asciiTheme="minorHAnsi" w:eastAsiaTheme="minorHAnsi" w:hAnsiTheme="minorHAnsi" w:cstheme="minorBidi"/>
+          <w:b/>
+          <w:bCs/>
+          <w:color w:val="C00000"/>
+          <w:kern w:val="2"/>
+          <w:sz w:val="28"/>
+          <w:szCs w:val="28"/>
+          <w14:ligatures w14:val="standardContextual"/>
+        </w:rPr>
+        <w:t>Role:</w:t>
+      </w:r>
+      <w:r>
+        <w:rPr>
+          <w:rFonts w:asciiTheme="minorHAnsi" w:eastAsiaTheme="minorHAnsi" w:hAnsiTheme="minorHAnsi" w:cstheme="minorBidi"/>
+          <w:b/>
+          <w:bCs/>
+          <w:kern w:val="2"/>
+          <w:sz w:val="28"/>
+          <w:szCs w:val="28"/>
+          <w14:ligatures w14:val="standardContextual"/>
+        </w:rPr>
+        <w:t xml:space="preserve"> Called when the activity is restarting after being stopped.</w:t>
+      </w:r>
+    </w:p>
+    <w:p>
+      <w:pPr>
+        <w:pStyle w:val="NormalWeb"/>
+        <w:shd w:val="clear" w:color="auto" w:fill="FFFFFF"/>
+        <w:spacing w:before="0" w:beforeAutospacing="0" w:after="0" w:afterAutospacing="0"/>
+        <w:jc w:val="both"/>
+        <w:rPr>
+          <w:rFonts w:asciiTheme="minorHAnsi" w:eastAsiaTheme="minorHAnsi" w:hAnsiTheme="minorHAnsi" w:cstheme="minorBidi"/>
+          <w:b/>
+          <w:bCs/>
+          <w:kern w:val="2"/>
+          <w:sz w:val="28"/>
+          <w:szCs w:val="28"/>
+          <w14:ligatures w14:val="standardContextual"/>
+        </w:rPr>
+      </w:pPr>
+      <w:r>
+        <w:rPr>
+          <w:rFonts w:asciiTheme="minorHAnsi" w:eastAsiaTheme="minorHAnsi" w:hAnsiTheme="minorHAnsi" w:cstheme="minorBidi"/>
+          <w:b/>
+          <w:bCs/>
+          <w:color w:val="C00000"/>
+          <w:kern w:val="2"/>
+          <w:sz w:val="28"/>
+          <w:szCs w:val="28"/>
+          <w14:ligatures w14:val="standardContextual"/>
+        </w:rPr>
+        <w:t>Purpose:</w:t>
+      </w:r>
+      <w:r>
+        <w:rPr>
+          <w:rFonts w:asciiTheme="minorHAnsi" w:eastAsiaTheme="minorHAnsi" w:hAnsiTheme="minorHAnsi" w:cstheme="minorBidi"/>
+          <w:b/>
+          <w:bCs/>
+          <w:kern w:val="2"/>
+          <w:sz w:val="28"/>
+          <w:szCs w:val="28"/>
+          <w14:ligatures w14:val="standardContextual"/>
+        </w:rPr>
+        <w:t xml:space="preserve"> Prepares the activity to be visible to the user again, following the `</w:t>
+      </w:r>
+      <w:proofErr w:type="spellStart"/>
+      <w:proofErr w:type="gramStart"/>
+      <w:r>
+        <w:rPr>
+          <w:rFonts w:asciiTheme="minorHAnsi" w:eastAsiaTheme="minorHAnsi" w:hAnsiTheme="minorHAnsi" w:cstheme="minorBidi"/>
+          <w:b/>
+          <w:bCs/>
+          <w:kern w:val="2"/>
+          <w:sz w:val="28"/>
+          <w:szCs w:val="28"/>
+          <w14:ligatures w14:val="standardContextual"/>
+        </w:rPr>
+        <w:t>onStop</w:t>
+      </w:r>
+      <w:proofErr w:type="spellEnd"/>
+      <w:r>
+        <w:rPr>
+          <w:rFonts w:asciiTheme="minorHAnsi" w:eastAsiaTheme="minorHAnsi" w:hAnsiTheme="minorHAnsi" w:cstheme="minorBidi"/>
+          <w:b/>
+          <w:bCs/>
+          <w:kern w:val="2"/>
+          <w:sz w:val="28"/>
+          <w:szCs w:val="28"/>
+          <w14:ligatures w14:val="standardContextual"/>
+        </w:rPr>
+        <w:t>(</w:t>
+      </w:r>
+      <w:proofErr w:type="gramEnd"/>
+      <w:r>
+        <w:rPr>
+          <w:rFonts w:asciiTheme="minorHAnsi" w:eastAsiaTheme="minorHAnsi" w:hAnsiTheme="minorHAnsi" w:cstheme="minorBidi"/>
+          <w:b/>
+          <w:bCs/>
+          <w:kern w:val="2"/>
+          <w:sz w:val="28"/>
+          <w:szCs w:val="28"/>
+          <w14:ligatures w14:val="standardContextual"/>
+        </w:rPr>
+        <w:t>)` callback.</w:t>
+      </w:r>
+    </w:p>
+    <w:p>
+      <w:pPr>
+        <w:pStyle w:val="NormalWeb"/>
+        <w:shd w:val="clear" w:color="auto" w:fill="FFFFFF"/>
+        <w:spacing w:before="0" w:beforeAutospacing="0" w:after="0" w:afterAutospacing="0"/>
+        <w:jc w:val="both"/>
+        <w:rPr>
+          <w:rFonts w:asciiTheme="minorHAnsi" w:eastAsiaTheme="minorHAnsi" w:hAnsiTheme="minorHAnsi" w:cstheme="minorBidi"/>
+          <w:b/>
+          <w:bCs/>
+          <w:kern w:val="2"/>
+          <w:sz w:val="28"/>
+          <w:szCs w:val="28"/>
+          <w14:ligatures w14:val="standardContextual"/>
+        </w:rPr>
+      </w:pPr>
+    </w:p>
     <w:sectPr>
       <w:pgSz w:w="12240" w:h="15840"/>
       <w:pgMar w:top="1440" w:right="1440" w:bottom="1440" w:left="1440" w:header="720" w:footer="720" w:gutter="0"/>
@@ -5467,6 +6876,7 @@
   <w:style w:type="character" w:default="1" w:styleId="DefaultParagraphFont">
     <w:name w:val="Default Paragraph Font"/>
     <w:uiPriority w:val="1"/>
+    <w:semiHidden/>
     <w:unhideWhenUsed/>
   </w:style>
   <w:style w:type="table" w:default="1" w:styleId="TableNormal">
